--- a/Web Dev/Node.js.docx
+++ b/Web Dev/Node.js.docx
@@ -1,6 +1,6 @@
 
 <file path=word/document.xml><?xml version="1.0" encoding="utf-8"?>
-<w:document xmlns:wpc="http://schemas.microsoft.com/office/word/2010/wordprocessingCanvas" xmlns:cx="http://schemas.microsoft.com/office/drawing/2014/chartex" xmlns:cx1="http://schemas.microsoft.com/office/drawing/2015/9/8/chartex" xmlns:cx2="http://schemas.microsoft.com/office/drawing/2015/10/21/chartex" xmlns:cx3="http://schemas.microsoft.com/office/drawing/2016/5/9/chartex" xmlns:cx4="http://schemas.microsoft.com/office/drawing/2016/5/10/chartex" xmlns:cx5="http://schemas.microsoft.com/office/drawing/2016/5/11/chartex" xmlns:cx6="http://schemas.microsoft.com/office/drawing/2016/5/12/chartex" xmlns:cx7="http://schemas.microsoft.com/office/drawing/2016/5/13/chartex" xmlns:cx8="http://schemas.microsoft.com/office/drawing/2016/5/14/chartex" xmlns:mc="http://schemas.openxmlformats.org/markup-compatibility/2006" xmlns:aink="http://schemas.microsoft.com/office/drawing/2016/ink" xmlns:am3d="http://schemas.microsoft.com/office/drawing/2017/model3d" xmlns:o="urn:schemas-microsoft-com:office:office" xmlns:oel="http://schemas.microsoft.com/office/2019/extlst" xmlns:r="http://schemas.openxmlformats.org/officeDocument/2006/relationships" xmlns:m="http://schemas.openxmlformats.org/officeDocument/2006/math" xmlns:v="urn:schemas-microsoft-com:vml" xmlns:wp14="http://schemas.microsoft.com/office/word/2010/wordprocessingDrawing" xmlns:wp="http://schemas.openxmlformats.org/drawingml/2006/wordprocessingDrawing" xmlns:w10="urn:schemas-microsoft-com:office:word" xmlns:w="http://schemas.openxmlformats.org/wordprocessingml/2006/main" xmlns:w14="http://schemas.microsoft.com/office/word/2010/wordml" xmlns:w15="http://schemas.microsoft.com/office/word/2012/wordml" xmlns:w16cex="http://schemas.microsoft.com/office/word/2018/wordml/cex" xmlns:w16cid="http://schemas.microsoft.com/office/word/2016/wordml/cid" xmlns:w16="http://schemas.microsoft.com/office/word/2018/wordml" xmlns:w16sdtdh="http://schemas.microsoft.com/office/word/2020/wordml/sdtdatahash" xmlns:w16se="http://schemas.microsoft.com/office/word/2015/wordml/symex" xmlns:wpg="http://schemas.microsoft.com/office/word/2010/wordprocessingGroup" xmlns:wpi="http://schemas.microsoft.com/office/word/2010/wordprocessingInk" xmlns:wne="http://schemas.microsoft.com/office/word/2006/wordml" xmlns:wps="http://schemas.microsoft.com/office/word/2010/wordprocessingShape" mc:Ignorable="w14 w15 w16se w16cid w16 w16cex w16sdtdh wp14">
+<w:document xmlns:wpc="http://schemas.microsoft.com/office/word/2010/wordprocessingCanvas" xmlns:mc="http://schemas.openxmlformats.org/markup-compatibility/2006" xmlns:o="urn:schemas-microsoft-com:office:office" xmlns:r="http://schemas.openxmlformats.org/officeDocument/2006/relationships" xmlns:m="http://schemas.openxmlformats.org/officeDocument/2006/math" xmlns:v="urn:schemas-microsoft-com:vml" xmlns:wp14="http://schemas.microsoft.com/office/word/2010/wordprocessingDrawing" xmlns:wp="http://schemas.openxmlformats.org/drawingml/2006/wordprocessingDrawing" xmlns:w="http://schemas.openxmlformats.org/wordprocessingml/2006/main" xmlns:w14="http://schemas.microsoft.com/office/word/2010/wordml" xmlns:w10="urn:schemas-microsoft-com:office:word" xmlns:w15="http://schemas.microsoft.com/office/word/2012/wordml" xmlns:wpg="http://schemas.microsoft.com/office/word/2010/wordprocessingGroup" xmlns:wpi="http://schemas.microsoft.com/office/word/2010/wordprocessingInk" xmlns:wne="http://schemas.microsoft.com/office/word/2006/wordml" xmlns:wps="http://schemas.microsoft.com/office/word/2010/wordprocessingShape" xmlns:wpsCustomData="http://www.wps.cn/officeDocument/2013/wpsCustomData" mc:Ignorable="w14 w15 wp14">
   <w:body>
     <w:p>
       <w:pPr>
@@ -24,23 +24,22 @@
           <w:sz w:val="24"/>
           <w:szCs w:val="24"/>
         </w:rPr>
-        <w:t>Node JS is an open-source cross platform runtime environment for executing JavaScript code outside of a browser.</w:t>
-      </w:r>
-      <w:r>
-        <w:rPr>
-          <w:rFonts w:ascii="Times New Roman" w:hAnsi="Times New Roman" w:cs="Times New Roman"/>
+        <w:t>Node JS is an open-source</w:t>
+      </w:r>
+      <w:r>
+        <w:rPr>
+          <w:rFonts w:hint="default" w:ascii="Times New Roman" w:hAnsi="Times New Roman" w:cs="Times New Roman"/>
           <w:b/>
           <w:bCs/>
           <w:i/>
           <w:iCs/>
           <w:sz w:val="24"/>
           <w:szCs w:val="24"/>
-        </w:rPr>
-        <w:t xml:space="preserve"> </w:t>
-      </w:r>
-    </w:p>
-    <w:p>
-      <w:pPr>
+          <w:lang w:val="en-US"/>
+        </w:rPr>
+        <w:t>,</w:t>
+      </w:r>
+      <w:r>
         <w:rPr>
           <w:rFonts w:ascii="Times New Roman" w:hAnsi="Times New Roman" w:cs="Times New Roman"/>
           <w:b/>
@@ -50,89 +49,11 @@
           <w:sz w:val="24"/>
           <w:szCs w:val="24"/>
         </w:rPr>
-      </w:pPr>
-    </w:p>
-    <w:p>
-      <w:pPr>
-        <w:rPr>
-          <w:rFonts w:ascii="Times New Roman" w:hAnsi="Times New Roman" w:cs="Times New Roman"/>
-          <w:sz w:val="24"/>
-          <w:szCs w:val="24"/>
-        </w:rPr>
-      </w:pPr>
-      <w:r>
-        <w:rPr>
-          <w:rFonts w:ascii="Times New Roman" w:hAnsi="Times New Roman" w:cs="Times New Roman"/>
-          <w:sz w:val="24"/>
-          <w:szCs w:val="24"/>
-        </w:rPr>
-        <w:t>Node is not a programming language nor a framework.</w:t>
-      </w:r>
-    </w:p>
-    <w:p>
-      <w:pPr>
-        <w:rPr>
-          <w:rFonts w:ascii="Times New Roman" w:hAnsi="Times New Roman" w:cs="Times New Roman"/>
-          <w:b/>
-          <w:bCs/>
-          <w:color w:val="000000"/>
-          <w:sz w:val="24"/>
-          <w:szCs w:val="24"/>
-          <w:shd w:val="clear" w:color="auto" w:fill="FFFFFF"/>
-        </w:rPr>
-      </w:pPr>
-      <w:r>
-        <w:rPr>
-          <w:rFonts w:ascii="Times New Roman" w:hAnsi="Times New Roman" w:cs="Times New Roman"/>
-          <w:color w:val="000000"/>
-          <w:sz w:val="24"/>
-          <w:szCs w:val="24"/>
-          <w:shd w:val="clear" w:color="auto" w:fill="FFFFFF"/>
-        </w:rPr>
-        <w:t xml:space="preserve">Node.js was developed by </w:t>
-      </w:r>
-      <w:r>
-        <w:rPr>
-          <w:rFonts w:ascii="Times New Roman" w:hAnsi="Times New Roman" w:cs="Times New Roman"/>
-          <w:b/>
-          <w:bCs/>
-          <w:color w:val="000000"/>
-          <w:sz w:val="24"/>
-          <w:szCs w:val="24"/>
-          <w:shd w:val="clear" w:color="auto" w:fill="FFFFFF"/>
-        </w:rPr>
-        <w:t>Ryan Dahl in 2009</w:t>
-      </w:r>
-      <w:r>
-        <w:rPr>
-          <w:rFonts w:ascii="Times New Roman" w:hAnsi="Times New Roman" w:cs="Times New Roman"/>
-          <w:b/>
-          <w:bCs/>
-          <w:color w:val="000000"/>
-          <w:sz w:val="24"/>
-          <w:szCs w:val="24"/>
-          <w:shd w:val="clear" w:color="auto" w:fill="FFFFFF"/>
-        </w:rPr>
-        <w:t>.</w:t>
-      </w:r>
-    </w:p>
-    <w:p>
-      <w:pPr>
-        <w:rPr>
-          <w:rFonts w:ascii="Times New Roman" w:hAnsi="Times New Roman" w:cs="Times New Roman"/>
-          <w:sz w:val="24"/>
-          <w:szCs w:val="24"/>
-        </w:rPr>
-      </w:pPr>
-      <w:r>
-        <w:rPr>
-          <w:rFonts w:ascii="Times New Roman" w:hAnsi="Times New Roman" w:cs="Times New Roman"/>
-          <w:sz w:val="24"/>
-          <w:szCs w:val="24"/>
-        </w:rPr>
-        <w:t xml:space="preserve">Node.js runs </w:t>
-      </w:r>
-      <w:r>
+        <w:t xml:space="preserve"> cross platform runtime environment for executing JavaScript code outside of a browser. </w:t>
+      </w:r>
+    </w:p>
+    <w:p>
+      <w:pPr>
         <w:rPr>
           <w:rFonts w:ascii="Times New Roman" w:hAnsi="Times New Roman" w:cs="Times New Roman"/>
           <w:b/>
@@ -142,32 +63,94 @@
           <w:sz w:val="24"/>
           <w:szCs w:val="24"/>
         </w:rPr>
-        <w:t>single-threaded, non-blocking, asynchronous programming</w:t>
-      </w:r>
-      <w:r>
-        <w:rPr>
-          <w:rFonts w:ascii="Times New Roman" w:hAnsi="Times New Roman" w:cs="Times New Roman"/>
-          <w:sz w:val="24"/>
-          <w:szCs w:val="24"/>
-        </w:rPr>
-        <w:t>, which is very memory efficient.</w:t>
-      </w:r>
-    </w:p>
-    <w:p>
-      <w:pPr>
-        <w:rPr>
-          <w:rFonts w:ascii="Times New Roman" w:hAnsi="Times New Roman" w:cs="Times New Roman"/>
-          <w:sz w:val="24"/>
-          <w:szCs w:val="24"/>
-        </w:rPr>
-      </w:pPr>
-      <w:r>
-        <w:rPr>
-          <w:rFonts w:ascii="Times New Roman" w:hAnsi="Times New Roman" w:cs="Times New Roman"/>
-          <w:sz w:val="24"/>
-          <w:szCs w:val="24"/>
-        </w:rPr>
-        <w:t xml:space="preserve">Node.js uses </w:t>
+      </w:pPr>
+    </w:p>
+    <w:p>
+      <w:pPr>
+        <w:rPr>
+          <w:rFonts w:ascii="Times New Roman" w:hAnsi="Times New Roman" w:cs="Times New Roman"/>
+          <w:sz w:val="24"/>
+          <w:szCs w:val="24"/>
+        </w:rPr>
+      </w:pPr>
+      <w:r>
+        <w:rPr>
+          <w:rFonts w:ascii="Times New Roman" w:hAnsi="Times New Roman" w:cs="Times New Roman"/>
+          <w:sz w:val="24"/>
+          <w:szCs w:val="24"/>
+        </w:rPr>
+        <w:t>Node is not a programming language nor a framework</w:t>
+      </w:r>
+      <w:r>
+        <w:rPr>
+          <w:rFonts w:hint="default" w:ascii="Times New Roman" w:hAnsi="Times New Roman" w:cs="Times New Roman"/>
+          <w:sz w:val="24"/>
+          <w:szCs w:val="24"/>
+          <w:lang w:val="en-US"/>
+        </w:rPr>
+        <w:t xml:space="preserve"> it is a platform</w:t>
+      </w:r>
+      <w:bookmarkStart w:id="0" w:name="_GoBack"/>
+      <w:bookmarkEnd w:id="0"/>
+      <w:r>
+        <w:rPr>
+          <w:rFonts w:ascii="Times New Roman" w:hAnsi="Times New Roman" w:cs="Times New Roman"/>
+          <w:sz w:val="24"/>
+          <w:szCs w:val="24"/>
+        </w:rPr>
+        <w:t>.</w:t>
+      </w:r>
+    </w:p>
+    <w:p>
+      <w:pPr>
+        <w:rPr>
+          <w:rFonts w:ascii="Times New Roman" w:hAnsi="Times New Roman" w:cs="Times New Roman"/>
+          <w:b/>
+          <w:bCs/>
+          <w:color w:val="000000"/>
+          <w:sz w:val="24"/>
+          <w:szCs w:val="24"/>
+          <w:shd w:val="clear" w:color="auto" w:fill="FFFFFF"/>
+        </w:rPr>
+      </w:pPr>
+      <w:r>
+        <w:rPr>
+          <w:rFonts w:ascii="Times New Roman" w:hAnsi="Times New Roman" w:cs="Times New Roman"/>
+          <w:color w:val="000000"/>
+          <w:sz w:val="24"/>
+          <w:szCs w:val="24"/>
+          <w:shd w:val="clear" w:color="auto" w:fill="FFFFFF"/>
+        </w:rPr>
+        <w:t xml:space="preserve">Node.js was developed by </w:t>
+      </w:r>
+      <w:r>
+        <w:rPr>
+          <w:rFonts w:ascii="Times New Roman" w:hAnsi="Times New Roman" w:cs="Times New Roman"/>
+          <w:b/>
+          <w:bCs/>
+          <w:color w:val="000000"/>
+          <w:sz w:val="24"/>
+          <w:szCs w:val="24"/>
+          <w:shd w:val="clear" w:color="auto" w:fill="FFFFFF"/>
+        </w:rPr>
+        <w:t>Ryan Dahl in 2009.</w:t>
+      </w:r>
+    </w:p>
+    <w:p>
+      <w:pPr>
+        <w:rPr>
+          <w:rFonts w:ascii="Times New Roman" w:hAnsi="Times New Roman" w:cs="Times New Roman"/>
+          <w:sz w:val="24"/>
+          <w:szCs w:val="24"/>
+        </w:rPr>
+      </w:pPr>
+      <w:r>
+        <w:rPr>
+          <w:rFonts w:ascii="Times New Roman" w:hAnsi="Times New Roman" w:cs="Times New Roman"/>
+          <w:sz w:val="24"/>
+          <w:szCs w:val="24"/>
+        </w:rPr>
+        <w:t xml:space="preserve">Node.js runs </w:t>
       </w:r>
       <w:r>
         <w:rPr>
@@ -179,6 +162,43 @@
           <w:sz w:val="24"/>
           <w:szCs w:val="24"/>
         </w:rPr>
+        <w:t>single-threaded, non-blocking, asynchronous programming</w:t>
+      </w:r>
+      <w:r>
+        <w:rPr>
+          <w:rFonts w:ascii="Times New Roman" w:hAnsi="Times New Roman" w:cs="Times New Roman"/>
+          <w:sz w:val="24"/>
+          <w:szCs w:val="24"/>
+        </w:rPr>
+        <w:t>, which is very memory efficient.</w:t>
+      </w:r>
+    </w:p>
+    <w:p>
+      <w:pPr>
+        <w:rPr>
+          <w:rFonts w:ascii="Times New Roman" w:hAnsi="Times New Roman" w:cs="Times New Roman"/>
+          <w:sz w:val="24"/>
+          <w:szCs w:val="24"/>
+        </w:rPr>
+      </w:pPr>
+      <w:r>
+        <w:rPr>
+          <w:rFonts w:ascii="Times New Roman" w:hAnsi="Times New Roman" w:cs="Times New Roman"/>
+          <w:sz w:val="24"/>
+          <w:szCs w:val="24"/>
+        </w:rPr>
+        <w:t xml:space="preserve">Node.js uses </w:t>
+      </w:r>
+      <w:r>
+        <w:rPr>
+          <w:rFonts w:ascii="Times New Roman" w:hAnsi="Times New Roman" w:cs="Times New Roman"/>
+          <w:b/>
+          <w:bCs/>
+          <w:i/>
+          <w:iCs/>
+          <w:sz w:val="24"/>
+          <w:szCs w:val="24"/>
+        </w:rPr>
         <w:t>Single threaded event loop architecture</w:t>
       </w:r>
       <w:r>
@@ -201,7 +221,7 @@
     </w:p>
     <w:p>
       <w:pPr>
-        <w:pStyle w:val="ListParagraph"/>
+        <w:pStyle w:val="9"/>
         <w:numPr>
           <w:ilvl w:val="0"/>
           <w:numId w:val="1"/>
@@ -223,7 +243,7 @@
     </w:p>
     <w:p>
       <w:pPr>
-        <w:pStyle w:val="ListParagraph"/>
+        <w:pStyle w:val="9"/>
         <w:numPr>
           <w:ilvl w:val="0"/>
           <w:numId w:val="1"/>
@@ -240,70 +260,22 @@
           <w:sz w:val="24"/>
           <w:szCs w:val="24"/>
         </w:rPr>
-        <w:t xml:space="preserve">Node is </w:t>
-      </w:r>
-      <w:r>
-        <w:rPr>
-          <w:rFonts w:ascii="Times New Roman" w:hAnsi="Times New Roman" w:cs="Times New Roman"/>
-          <w:sz w:val="24"/>
-          <w:szCs w:val="24"/>
-        </w:rPr>
-        <w:t xml:space="preserve">ideal </w:t>
-      </w:r>
-      <w:r>
-        <w:rPr>
-          <w:rFonts w:ascii="Times New Roman" w:hAnsi="Times New Roman" w:cs="Times New Roman"/>
-          <w:sz w:val="24"/>
-          <w:szCs w:val="24"/>
-        </w:rPr>
-        <w:t xml:space="preserve">to </w:t>
-      </w:r>
-      <w:r>
-        <w:rPr>
-          <w:rFonts w:ascii="Times New Roman" w:hAnsi="Times New Roman" w:cs="Times New Roman"/>
-          <w:sz w:val="24"/>
-          <w:szCs w:val="24"/>
-        </w:rPr>
-        <w:t>build</w:t>
-      </w:r>
-      <w:r>
-        <w:rPr>
-          <w:rFonts w:ascii="Times New Roman" w:hAnsi="Times New Roman" w:cs="Times New Roman"/>
-          <w:sz w:val="24"/>
-          <w:szCs w:val="24"/>
-        </w:rPr>
-        <w:t xml:space="preserve"> highly scalable, </w:t>
-      </w:r>
-      <w:r>
-        <w:rPr>
-          <w:rFonts w:ascii="Times New Roman" w:hAnsi="Times New Roman" w:cs="Times New Roman"/>
-          <w:sz w:val="24"/>
-          <w:szCs w:val="24"/>
-        </w:rPr>
-        <w:t xml:space="preserve">I/O-intensive apps (disk &amp; network intensive), </w:t>
-      </w:r>
-      <w:r>
-        <w:rPr>
-          <w:rFonts w:ascii="Times New Roman" w:hAnsi="Times New Roman" w:cs="Times New Roman"/>
-          <w:sz w:val="24"/>
-          <w:szCs w:val="24"/>
-        </w:rPr>
-        <w:t>data intensive and real-time backend apps.</w:t>
-      </w:r>
-    </w:p>
-    <w:p>
-      <w:pPr>
-        <w:pStyle w:val="ListParagraph"/>
-        <w:rPr>
-          <w:rFonts w:ascii="Times New Roman" w:hAnsi="Times New Roman" w:cs="Times New Roman"/>
-          <w:sz w:val="24"/>
-          <w:szCs w:val="24"/>
-        </w:rPr>
-      </w:pPr>
-    </w:p>
-    <w:p>
-      <w:pPr>
-        <w:pStyle w:val="ListParagraph"/>
+        <w:t>Node is ideal to build highly scalable, I/O-intensive apps (disk &amp; network intensive), data intensive and real-time backend apps.</w:t>
+      </w:r>
+    </w:p>
+    <w:p>
+      <w:pPr>
+        <w:pStyle w:val="9"/>
+        <w:rPr>
+          <w:rFonts w:ascii="Times New Roman" w:hAnsi="Times New Roman" w:cs="Times New Roman"/>
+          <w:sz w:val="24"/>
+          <w:szCs w:val="24"/>
+        </w:rPr>
+      </w:pPr>
+    </w:p>
+    <w:p>
+      <w:pPr>
+        <w:pStyle w:val="9"/>
         <w:numPr>
           <w:ilvl w:val="0"/>
           <w:numId w:val="1"/>
@@ -325,7 +297,7 @@
     </w:p>
     <w:p>
       <w:pPr>
-        <w:pStyle w:val="ListParagraph"/>
+        <w:pStyle w:val="9"/>
         <w:numPr>
           <w:ilvl w:val="0"/>
           <w:numId w:val="1"/>
@@ -347,7 +319,7 @@
     </w:p>
     <w:p>
       <w:pPr>
-        <w:pStyle w:val="ListParagraph"/>
+        <w:pStyle w:val="9"/>
         <w:numPr>
           <w:ilvl w:val="0"/>
           <w:numId w:val="1"/>
@@ -369,7 +341,7 @@
     </w:p>
     <w:p>
       <w:pPr>
-        <w:pStyle w:val="ListParagraph"/>
+        <w:pStyle w:val="9"/>
         <w:numPr>
           <w:ilvl w:val="0"/>
           <w:numId w:val="1"/>
@@ -391,7 +363,7 @@
     </w:p>
     <w:p>
       <w:pPr>
-        <w:pStyle w:val="ListParagraph"/>
+        <w:pStyle w:val="9"/>
         <w:numPr>
           <w:ilvl w:val="0"/>
           <w:numId w:val="1"/>
@@ -413,7 +385,7 @@
     </w:p>
     <w:p>
       <w:pPr>
-        <w:pStyle w:val="ListParagraph"/>
+        <w:pStyle w:val="9"/>
         <w:rPr>
           <w:rFonts w:ascii="Times New Roman" w:hAnsi="Times New Roman" w:cs="Times New Roman"/>
           <w:sz w:val="24"/>
@@ -453,20 +425,12 @@
           <w:sz w:val="24"/>
           <w:szCs w:val="24"/>
         </w:rPr>
-        <w:t xml:space="preserve"> be used</w:t>
-      </w:r>
-      <w:r>
-        <w:rPr>
-          <w:rFonts w:ascii="Times New Roman" w:hAnsi="Times New Roman" w:cs="Times New Roman"/>
-          <w:sz w:val="24"/>
-          <w:szCs w:val="24"/>
-        </w:rPr>
-        <w:t xml:space="preserve"> for</w:t>
-      </w:r>
-    </w:p>
-    <w:p>
-      <w:pPr>
-        <w:pStyle w:val="ListParagraph"/>
+        <w:t xml:space="preserve"> be used for</w:t>
+      </w:r>
+    </w:p>
+    <w:p>
+      <w:pPr>
+        <w:pStyle w:val="9"/>
         <w:numPr>
           <w:ilvl w:val="0"/>
           <w:numId w:val="2"/>
@@ -501,17 +465,17 @@
           <w:rFonts w:ascii="Times New Roman" w:hAnsi="Times New Roman" w:cs="Times New Roman"/>
           <w:b/>
           <w:bCs/>
-          <w:color w:val="806000" w:themeColor="accent4" w:themeShade="80"/>
-          <w:sz w:val="24"/>
-          <w:szCs w:val="24"/>
-        </w:rPr>
-      </w:pPr>
-      <w:r>
-        <w:rPr>
-          <w:rFonts w:ascii="Times New Roman" w:hAnsi="Times New Roman" w:cs="Times New Roman"/>
-          <w:b/>
-          <w:bCs/>
-          <w:color w:val="806000" w:themeColor="accent4" w:themeShade="80"/>
+          <w:color w:val="7F6000" w:themeColor="accent4" w:themeShade="80"/>
+          <w:sz w:val="24"/>
+          <w:szCs w:val="24"/>
+        </w:rPr>
+      </w:pPr>
+      <w:r>
+        <w:rPr>
+          <w:rFonts w:ascii="Times New Roman" w:hAnsi="Times New Roman" w:cs="Times New Roman"/>
+          <w:b/>
+          <w:bCs/>
+          <w:color w:val="7F6000" w:themeColor="accent4" w:themeShade="80"/>
           <w:sz w:val="24"/>
           <w:szCs w:val="24"/>
         </w:rPr>
@@ -529,22 +493,21 @@
       <w:r>
         <w:rPr>
           <w:rFonts w:ascii="Times New Roman" w:hAnsi="Times New Roman" w:cs="Times New Roman"/>
-          <w:noProof/>
           <w:sz w:val="24"/>
           <w:szCs w:val="24"/>
         </w:rPr>
         <mc:AlternateContent>
           <mc:Choice Requires="wps">
             <w:drawing>
-              <wp:anchor distT="0" distB="0" distL="114300" distR="114300" simplePos="0" relativeHeight="251659264" behindDoc="0" locked="0" layoutInCell="1" allowOverlap="1" wp14:anchorId="14F7A93A" wp14:editId="3FE077F0">
+              <wp:anchor distT="0" distB="0" distL="114300" distR="114300" simplePos="0" relativeHeight="251659264" behindDoc="0" locked="0" layoutInCell="1" allowOverlap="1">
                 <wp:simplePos x="0" y="0"/>
                 <wp:positionH relativeFrom="column">
-                  <wp:posOffset>2974404</wp:posOffset>
+                  <wp:posOffset>2974340</wp:posOffset>
                 </wp:positionH>
                 <wp:positionV relativeFrom="paragraph">
-                  <wp:posOffset>374827</wp:posOffset>
+                  <wp:posOffset>374650</wp:posOffset>
                 </wp:positionV>
-                <wp:extent cx="989636" cy="300942"/>
+                <wp:extent cx="989330" cy="300990"/>
                 <wp:effectExtent l="0" t="0" r="20320" b="23495"/>
                 <wp:wrapNone/>
                 <wp:docPr id="3" name="Text Box 3"/>
@@ -576,67 +539,66 @@
                             <w:pPr>
                               <w:rPr>
                                 <w:color w:val="FFFFFF" w:themeColor="background1"/>
+                                <w14:textFill>
+                                  <w14:solidFill>
+                                    <w14:schemeClr w14:val="bg1"/>
+                                  </w14:solidFill>
+                                </w14:textFill>
                               </w:rPr>
                             </w:pPr>
                             <w:r>
                               <w:rPr>
                                 <w:color w:val="FFFFFF" w:themeColor="background1"/>
+                                <w14:textFill>
+                                  <w14:solidFill>
+                                    <w14:schemeClr w14:val="bg1"/>
+                                  </w14:solidFill>
+                                </w14:textFill>
                               </w:rPr>
-                              <w:t>C++ progra</w:t>
-                            </w:r>
-                            <w:r>
-                              <w:rPr>
-                                <w:color w:val="FFFFFF" w:themeColor="background1"/>
-                              </w:rPr>
-                              <w:t>m</w:t>
+                              <w:t>C++ program</w:t>
                             </w:r>
                           </w:p>
                         </w:txbxContent>
                       </wps:txbx>
                       <wps:bodyPr rot="0" spcFirstLastPara="0" vertOverflow="overflow" horzOverflow="overflow" vert="horz" wrap="square" lIns="91440" tIns="45720" rIns="91440" bIns="45720" numCol="1" spcCol="0" rtlCol="0" fromWordArt="0" anchor="t" anchorCtr="0" forceAA="0" compatLnSpc="1">
-                        <a:prstTxWarp prst="textNoShape">
-                          <a:avLst/>
-                        </a:prstTxWarp>
                         <a:noAutofit/>
                       </wps:bodyPr>
                     </wps:wsp>
                   </a:graphicData>
                 </a:graphic>
-                <wp14:sizeRelH relativeFrom="margin">
-                  <wp14:pctWidth>0</wp14:pctWidth>
-                </wp14:sizeRelH>
-                <wp14:sizeRelV relativeFrom="margin">
-                  <wp14:pctHeight>0</wp14:pctHeight>
-                </wp14:sizeRelV>
               </wp:anchor>
             </w:drawing>
           </mc:Choice>
           <mc:Fallback>
             <w:pict>
-              <v:shapetype w14:anchorId="14F7A93A" id="_x0000_t202" coordsize="21600,21600" o:spt="202" path="m,l,21600r21600,l21600,xe">
-                <v:stroke joinstyle="miter"/>
-                <v:path gradientshapeok="t" o:connecttype="rect"/>
-              </v:shapetype>
-              <v:shape id="Text Box 3" o:spid="_x0000_s1026" type="#_x0000_t202" style="position:absolute;margin-left:234.2pt;margin-top:29.5pt;width:77.9pt;height:23.7pt;z-index:251659264;visibility:visible;mso-wrap-style:square;mso-width-percent:0;mso-height-percent:0;mso-wrap-distance-left:9pt;mso-wrap-distance-top:0;mso-wrap-distance-right:9pt;mso-wrap-distance-bottom:0;mso-position-horizontal:absolute;mso-position-horizontal-relative:text;mso-position-vertical:absolute;mso-position-vertical-relative:text;mso-width-percent:0;mso-height-percent:0;mso-width-relative:margin;mso-height-relative:margin;v-text-anchor:top" o:gfxdata="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" fillcolor="#92d050" strokecolor="#92d050" strokeweight=".5pt">
+              <v:shape id="_x0000_s1026" o:spid="_x0000_s1026" o:spt="202" type="#_x0000_t202" style="position:absolute;left:0pt;margin-left:234.2pt;margin-top:29.5pt;height:23.7pt;width:77.9pt;z-index:251659264;mso-width-relative:page;mso-height-relative:page;" fillcolor="#92D050" filled="t" stroked="t" coordsize="21600,21600" o:gfxdata="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">
+                <v:fill on="t" focussize="0,0"/>
+                <v:stroke weight="0.5pt" color="#92D050" joinstyle="round"/>
+                <v:imagedata o:title=""/>
+                <o:lock v:ext="edit" aspectratio="f"/>
                 <v:textbox>
                   <w:txbxContent>
                     <w:p>
                       <w:pPr>
                         <w:rPr>
                           <w:color w:val="FFFFFF" w:themeColor="background1"/>
+                          <w14:textFill>
+                            <w14:solidFill>
+                              <w14:schemeClr w14:val="bg1"/>
+                            </w14:solidFill>
+                          </w14:textFill>
                         </w:rPr>
                       </w:pPr>
                       <w:r>
                         <w:rPr>
                           <w:color w:val="FFFFFF" w:themeColor="background1"/>
+                          <w14:textFill>
+                            <w14:solidFill>
+                              <w14:schemeClr w14:val="bg1"/>
+                            </w14:solidFill>
+                          </w14:textFill>
                         </w:rPr>
-                        <w:t>C++ progra</w:t>
-                      </w:r>
-                      <w:r>
-                        <w:rPr>
-                          <w:color w:val="FFFFFF" w:themeColor="background1"/>
-                        </w:rPr>
-                        <w:t>m</w:t>
+                        <w:t>C++ program</w:t>
                       </w:r>
                     </w:p>
                   </w:txbxContent>
@@ -649,13 +611,12 @@
       <w:r>
         <w:rPr>
           <w:rFonts w:ascii="Times New Roman" w:hAnsi="Times New Roman" w:cs="Times New Roman"/>
-          <w:noProof/>
           <w:sz w:val="24"/>
           <w:szCs w:val="24"/>
         </w:rPr>
         <w:drawing>
-          <wp:inline distT="0" distB="0" distL="0" distR="0" wp14:anchorId="63104A68" wp14:editId="611F2EC7">
-            <wp:extent cx="4520074" cy="1794075"/>
+          <wp:inline distT="0" distB="0" distL="0" distR="0">
+            <wp:extent cx="4519930" cy="1793875"/>
             <wp:effectExtent l="0" t="0" r="0" b="0"/>
             <wp:docPr id="1" name="Picture 1" descr="Graphical user interface, application&#10;&#10;Description automatically generated"/>
             <wp:cNvGraphicFramePr>
@@ -666,10 +627,12 @@
                 <pic:pic xmlns:pic="http://schemas.openxmlformats.org/drawingml/2006/picture">
                   <pic:nvPicPr>
                     <pic:cNvPr id="1" name="Picture 1" descr="Graphical user interface, application&#10;&#10;Description automatically generated"/>
-                    <pic:cNvPicPr/>
+                    <pic:cNvPicPr>
+                      <a:picLocks noChangeAspect="1"/>
+                    </pic:cNvPicPr>
                   </pic:nvPicPr>
-                  <pic:blipFill rotWithShape="1">
-                    <a:blip r:embed="rId5" cstate="print">
+                  <pic:blipFill>
+                    <a:blip r:embed="rId6" cstate="print">
                       <a:extLst>
                         <a:ext uri="{28A0092B-C50C-407E-A947-70E740481C1C}">
                           <a14:useLocalDpi xmlns:a14="http://schemas.microsoft.com/office/drawing/2010/main" val="0"/>
@@ -677,9 +640,11 @@
                       </a:extLst>
                     </a:blip>
                     <a:srcRect l="8866" t="21637" r="8767" b="20715"/>
-                    <a:stretch/>
+                    <a:stretch>
+                      <a:fillRect/>
+                    </a:stretch>
                   </pic:blipFill>
-                  <pic:spPr bwMode="auto">
+                  <pic:spPr>
                     <a:xfrm>
                       <a:off x="0" y="0"/>
                       <a:ext cx="4520074" cy="1794075"/>
@@ -690,11 +655,6 @@
                     <a:ln>
                       <a:noFill/>
                     </a:ln>
-                    <a:extLst>
-                      <a:ext uri="{53640926-AAD7-44D8-BBD7-CCE9431645EC}">
-                        <a14:shadowObscured xmlns:a14="http://schemas.microsoft.com/office/drawing/2010/main"/>
-                      </a:ext>
-                    </a:extLst>
                   </pic:spPr>
                 </pic:pic>
               </a:graphicData>
@@ -727,21 +687,20 @@
           <w:rFonts w:ascii="Times New Roman" w:hAnsi="Times New Roman" w:cs="Times New Roman"/>
           <w:b/>
           <w:bCs/>
-          <w:color w:val="806000" w:themeColor="accent4" w:themeShade="80"/>
-          <w:sz w:val="24"/>
-          <w:szCs w:val="24"/>
-        </w:rPr>
-      </w:pPr>
-      <w:r>
-        <w:rPr>
-          <w:rFonts w:ascii="Times New Roman" w:hAnsi="Times New Roman" w:cs="Times New Roman"/>
-          <w:b/>
-          <w:bCs/>
-          <w:color w:val="806000" w:themeColor="accent4" w:themeShade="80"/>
-          <w:sz w:val="24"/>
-          <w:szCs w:val="24"/>
-        </w:rPr>
-        <w:lastRenderedPageBreak/>
+          <w:color w:val="7F6000" w:themeColor="accent4" w:themeShade="80"/>
+          <w:sz w:val="24"/>
+          <w:szCs w:val="24"/>
+        </w:rPr>
+      </w:pPr>
+      <w:r>
+        <w:rPr>
+          <w:rFonts w:ascii="Times New Roman" w:hAnsi="Times New Roman" w:cs="Times New Roman"/>
+          <w:b/>
+          <w:bCs/>
+          <w:color w:val="7F6000" w:themeColor="accent4" w:themeShade="80"/>
+          <w:sz w:val="24"/>
+          <w:szCs w:val="24"/>
+        </w:rPr>
         <w:t>How to run the first program</w:t>
       </w:r>
     </w:p>
@@ -850,73 +809,144 @@
           <w:rFonts w:ascii="Times New Roman" w:hAnsi="Times New Roman" w:cs="Times New Roman"/>
           <w:b/>
           <w:bCs/>
-          <w:color w:val="806000" w:themeColor="accent4" w:themeShade="80"/>
-          <w:sz w:val="24"/>
-          <w:szCs w:val="24"/>
-        </w:rPr>
-      </w:pPr>
-    </w:p>
-    <w:p>
-      <w:pPr>
-        <w:rPr>
-          <w:rFonts w:ascii="Times New Roman" w:hAnsi="Times New Roman" w:cs="Times New Roman"/>
-          <w:sz w:val="24"/>
-          <w:szCs w:val="24"/>
-        </w:rPr>
-      </w:pPr>
-      <w:hyperlink r:id="rId6" w:history="1">
-        <w:r>
-          <w:rPr>
-            <w:rStyle w:val="Hyperlink"/>
-            <w:rFonts w:ascii="Times New Roman" w:hAnsi="Times New Roman" w:cs="Times New Roman"/>
-            <w:sz w:val="24"/>
-            <w:szCs w:val="24"/>
-          </w:rPr>
-          <w:t>How Node JS Works? - YouTube</w:t>
-        </w:r>
-      </w:hyperlink>
-    </w:p>
-    <w:p>
-      <w:pPr>
-        <w:rPr>
-          <w:rFonts w:ascii="Times New Roman" w:hAnsi="Times New Roman" w:cs="Times New Roman"/>
-          <w:b/>
-          <w:bCs/>
-          <w:color w:val="806000" w:themeColor="accent4" w:themeShade="80"/>
-          <w:sz w:val="24"/>
-          <w:szCs w:val="24"/>
-        </w:rPr>
-      </w:pPr>
-    </w:p>
-    <w:p>
-      <w:pPr>
-        <w:rPr>
-          <w:rFonts w:ascii="Times New Roman" w:hAnsi="Times New Roman" w:cs="Times New Roman"/>
-          <w:b/>
-          <w:bCs/>
-          <w:sz w:val="24"/>
-          <w:szCs w:val="24"/>
-        </w:rPr>
-      </w:pPr>
-      <w:r>
-        <w:rPr>
-          <w:rFonts w:ascii="Times New Roman" w:hAnsi="Times New Roman" w:cs="Times New Roman"/>
-          <w:noProof/>
+          <w:color w:val="7F6000" w:themeColor="accent4" w:themeShade="80"/>
+          <w:sz w:val="24"/>
+          <w:szCs w:val="24"/>
+        </w:rPr>
+      </w:pPr>
+    </w:p>
+    <w:p>
+      <w:pPr>
+        <w:rPr>
+          <w:rFonts w:ascii="Times New Roman" w:hAnsi="Times New Roman" w:cs="Times New Roman"/>
+          <w:sz w:val="24"/>
+          <w:szCs w:val="24"/>
+        </w:rPr>
+      </w:pPr>
+      <w:r>
+        <w:fldChar w:fldCharType="begin"/>
+      </w:r>
+      <w:r>
+        <w:instrText xml:space="preserve"> HYPERLINK "https://www.youtube.com/watch?v=YSyFSnisip0" </w:instrText>
+      </w:r>
+      <w:r>
+        <w:fldChar w:fldCharType="separate"/>
+      </w:r>
+      <w:r>
+        <w:rPr>
+          <w:rStyle w:val="6"/>
+          <w:rFonts w:ascii="Times New Roman" w:hAnsi="Times New Roman" w:cs="Times New Roman"/>
+          <w:sz w:val="24"/>
+          <w:szCs w:val="24"/>
+        </w:rPr>
+        <w:t>How Node JS Works? - YouTube</w:t>
+      </w:r>
+      <w:r>
+        <w:rPr>
+          <w:rStyle w:val="6"/>
+          <w:rFonts w:ascii="Times New Roman" w:hAnsi="Times New Roman" w:cs="Times New Roman"/>
+          <w:sz w:val="24"/>
+          <w:szCs w:val="24"/>
+        </w:rPr>
+        <w:fldChar w:fldCharType="end"/>
+      </w:r>
+    </w:p>
+    <w:p>
+      <w:pPr>
+        <w:rPr>
+          <w:rFonts w:ascii="Times New Roman" w:hAnsi="Times New Roman" w:cs="Times New Roman"/>
+          <w:b/>
+          <w:bCs/>
+          <w:color w:val="7F6000" w:themeColor="accent4" w:themeShade="80"/>
+          <w:sz w:val="24"/>
+          <w:szCs w:val="24"/>
+        </w:rPr>
+      </w:pPr>
+    </w:p>
+    <w:p>
+      <w:pPr>
+        <w:rPr>
+          <w:rFonts w:ascii="Times New Roman" w:hAnsi="Times New Roman" w:cs="Times New Roman"/>
+          <w:b/>
+          <w:bCs/>
+          <w:sz w:val="24"/>
+          <w:szCs w:val="24"/>
+        </w:rPr>
+      </w:pPr>
+      <w:r>
+        <w:rPr>
+          <w:rFonts w:ascii="Times New Roman" w:hAnsi="Times New Roman" w:cs="Times New Roman"/>
+          <w:b/>
+          <w:bCs/>
+          <w:color w:val="7F6000" w:themeColor="accent4" w:themeShade="80"/>
+          <w:sz w:val="24"/>
+          <w:szCs w:val="24"/>
+        </w:rPr>
+        <w:t xml:space="preserve">Node is non-blocking asynchronous </w:t>
+      </w:r>
+      <w:r>
+        <w:rPr>
+          <w:rFonts w:ascii="Times New Roman" w:hAnsi="Times New Roman" w:cs="Times New Roman"/>
+          <w:b/>
+          <w:bCs/>
+          <w:sz w:val="24"/>
+          <w:szCs w:val="24"/>
+        </w:rPr>
+        <w:t xml:space="preserve">| </w:t>
+      </w:r>
+      <w:r>
+        <w:rPr>
+          <w:rFonts w:ascii="Times New Roman" w:hAnsi="Times New Roman" w:cs="Times New Roman"/>
+          <w:sz w:val="24"/>
+          <w:szCs w:val="24"/>
+        </w:rPr>
+        <w:t xml:space="preserve">Node applications are </w:t>
+      </w:r>
+      <w:r>
+        <w:rPr>
+          <w:rFonts w:ascii="Times New Roman" w:hAnsi="Times New Roman" w:cs="Times New Roman"/>
+          <w:b/>
+          <w:bCs/>
+          <w:sz w:val="24"/>
+          <w:szCs w:val="24"/>
+        </w:rPr>
+        <w:t>asynchronous</w:t>
+      </w:r>
+      <w:r>
+        <w:rPr>
+          <w:rFonts w:ascii="Times New Roman" w:hAnsi="Times New Roman" w:cs="Times New Roman"/>
+          <w:sz w:val="24"/>
+          <w:szCs w:val="24"/>
+        </w:rPr>
+        <w:t xml:space="preserve"> by default</w:t>
+      </w:r>
+    </w:p>
+    <w:p>
+      <w:pPr>
+        <w:rPr>
+          <w:rFonts w:ascii="Times New Roman" w:hAnsi="Times New Roman" w:cs="Times New Roman"/>
+          <w:sz w:val="24"/>
+          <w:szCs w:val="24"/>
+        </w:rPr>
+      </w:pPr>
+      <w:r>
+        <w:rPr>
+          <w:rFonts w:ascii="Times New Roman" w:hAnsi="Times New Roman" w:cs="Times New Roman"/>
           <w:sz w:val="24"/>
           <w:szCs w:val="24"/>
         </w:rPr>
         <mc:AlternateContent>
           <mc:Choice Requires="wps">
             <w:drawing>
-              <wp:anchor distT="0" distB="0" distL="114300" distR="114300" simplePos="0" relativeHeight="251663360" behindDoc="0" locked="0" layoutInCell="1" allowOverlap="1" wp14:anchorId="183D1190" wp14:editId="1084BD8E">
+              <wp:anchor distT="0" distB="0" distL="114300" distR="114300" simplePos="0" relativeHeight="251662336" behindDoc="0" locked="0" layoutInCell="1" allowOverlap="1">
                 <wp:simplePos x="0" y="0"/>
                 <wp:positionH relativeFrom="column">
-                  <wp:posOffset>2690351</wp:posOffset>
+                  <wp:posOffset>2703195</wp:posOffset>
                 </wp:positionH>
                 <wp:positionV relativeFrom="paragraph">
-                  <wp:posOffset>294222</wp:posOffset>
+                  <wp:posOffset>6350</wp:posOffset>
                 </wp:positionV>
-                <wp:extent cx="254643" cy="266065"/>
+                <wp:extent cx="254635" cy="266065"/>
                 <wp:effectExtent l="0" t="0" r="12065" b="19685"/>
                 <wp:wrapNone/>
                 <wp:docPr id="9" name="Text Box 9"/>
@@ -948,11 +978,21 @@
                             <w:pPr>
                               <w:rPr>
                                 <w:color w:val="FFFFFF" w:themeColor="background1"/>
+                                <w14:textFill>
+                                  <w14:solidFill>
+                                    <w14:schemeClr w14:val="bg1"/>
+                                  </w14:solidFill>
+                                </w14:textFill>
                               </w:rPr>
                             </w:pPr>
                             <w:r>
                               <w:rPr>
                                 <w:color w:val="FFFFFF" w:themeColor="background1"/>
+                                <w14:textFill>
+                                  <w14:solidFill>
+                                    <w14:schemeClr w14:val="bg1"/>
+                                  </w14:solidFill>
+                                </w14:textFill>
                               </w:rPr>
                               <w:t>2</w:t>
                             </w:r>
@@ -960,37 +1000,42 @@
                         </w:txbxContent>
                       </wps:txbx>
                       <wps:bodyPr rot="0" spcFirstLastPara="0" vertOverflow="overflow" horzOverflow="overflow" vert="horz" wrap="square" lIns="91440" tIns="45720" rIns="91440" bIns="45720" numCol="1" spcCol="0" rtlCol="0" fromWordArt="0" anchor="t" anchorCtr="0" forceAA="0" compatLnSpc="1">
-                        <a:prstTxWarp prst="textNoShape">
-                          <a:avLst/>
-                        </a:prstTxWarp>
                         <a:noAutofit/>
                       </wps:bodyPr>
                     </wps:wsp>
                   </a:graphicData>
                 </a:graphic>
-                <wp14:sizeRelH relativeFrom="margin">
-                  <wp14:pctWidth>0</wp14:pctWidth>
-                </wp14:sizeRelH>
-                <wp14:sizeRelV relativeFrom="margin">
-                  <wp14:pctHeight>0</wp14:pctHeight>
-                </wp14:sizeRelV>
               </wp:anchor>
             </w:drawing>
           </mc:Choice>
           <mc:Fallback>
             <w:pict>
-              <v:shape w14:anchorId="183D1190" id="Text Box 9" o:spid="_x0000_s1027" type="#_x0000_t202" style="position:absolute;margin-left:211.85pt;margin-top:23.15pt;width:20.05pt;height:20.95pt;z-index:251663360;visibility:visible;mso-wrap-style:square;mso-width-percent:0;mso-height-percent:0;mso-wrap-distance-left:9pt;mso-wrap-distance-top:0;mso-wrap-distance-right:9pt;mso-wrap-distance-bottom:0;mso-position-horizontal:absolute;mso-position-horizontal-relative:text;mso-position-vertical:absolute;mso-position-vertical-relative:text;mso-width-percent:0;mso-height-percent:0;mso-width-relative:margin;mso-height-relative:margin;v-text-anchor:top" o:gfxdata="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" fillcolor="#7030a0" strokecolor="#7030a0" strokeweight=".5pt">
+              <v:shape id="_x0000_s1026" o:spid="_x0000_s1026" o:spt="202" type="#_x0000_t202" style="position:absolute;left:0pt;margin-left:212.85pt;margin-top:0.5pt;height:20.95pt;width:20.05pt;z-index:251662336;mso-width-relative:page;mso-height-relative:page;" fillcolor="#7030A0" filled="t" stroked="t" coordsize="21600,21600" o:gfxdata="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">
+                <v:fill on="t" focussize="0,0"/>
+                <v:stroke weight="0.5pt" color="#7030A0" joinstyle="round"/>
+                <v:imagedata o:title=""/>
+                <o:lock v:ext="edit" aspectratio="f"/>
                 <v:textbox>
                   <w:txbxContent>
                     <w:p>
                       <w:pPr>
                         <w:rPr>
                           <w:color w:val="FFFFFF" w:themeColor="background1"/>
+                          <w14:textFill>
+                            <w14:solidFill>
+                              <w14:schemeClr w14:val="bg1"/>
+                            </w14:solidFill>
+                          </w14:textFill>
                         </w:rPr>
                       </w:pPr>
                       <w:r>
                         <w:rPr>
                           <w:color w:val="FFFFFF" w:themeColor="background1"/>
+                          <w14:textFill>
+                            <w14:solidFill>
+                              <w14:schemeClr w14:val="bg1"/>
+                            </w14:solidFill>
+                          </w14:textFill>
                         </w:rPr>
                         <w:t>2</w:t>
                       </w:r>
@@ -1005,78 +1050,21 @@
       <w:r>
         <w:rPr>
           <w:rFonts w:ascii="Times New Roman" w:hAnsi="Times New Roman" w:cs="Times New Roman"/>
-          <w:b/>
-          <w:bCs/>
-          <w:color w:val="806000" w:themeColor="accent4" w:themeShade="80"/>
-          <w:sz w:val="24"/>
-          <w:szCs w:val="24"/>
-        </w:rPr>
-        <w:t xml:space="preserve">Node is non-blocking asynchronous </w:t>
-      </w:r>
-      <w:r>
-        <w:rPr>
-          <w:rFonts w:ascii="Times New Roman" w:hAnsi="Times New Roman" w:cs="Times New Roman"/>
-          <w:b/>
-          <w:bCs/>
-          <w:sz w:val="24"/>
-          <w:szCs w:val="24"/>
-        </w:rPr>
-        <w:t xml:space="preserve">| </w:t>
-      </w:r>
-      <w:r>
-        <w:rPr>
-          <w:rFonts w:ascii="Times New Roman" w:hAnsi="Times New Roman" w:cs="Times New Roman"/>
-          <w:sz w:val="24"/>
-          <w:szCs w:val="24"/>
-        </w:rPr>
-        <w:t xml:space="preserve">Node applications are </w:t>
-      </w:r>
-      <w:r>
-        <w:rPr>
-          <w:rFonts w:ascii="Times New Roman" w:hAnsi="Times New Roman" w:cs="Times New Roman"/>
-          <w:b/>
-          <w:bCs/>
-          <w:sz w:val="24"/>
-          <w:szCs w:val="24"/>
-        </w:rPr>
-        <w:t>asynchronous</w:t>
-      </w:r>
-      <w:r>
-        <w:rPr>
-          <w:rFonts w:ascii="Times New Roman" w:hAnsi="Times New Roman" w:cs="Times New Roman"/>
-          <w:sz w:val="24"/>
-          <w:szCs w:val="24"/>
-        </w:rPr>
-        <w:t xml:space="preserve"> by default</w:t>
-      </w:r>
-    </w:p>
-    <w:p>
-      <w:pPr>
-        <w:rPr>
-          <w:rFonts w:ascii="Times New Roman" w:hAnsi="Times New Roman" w:cs="Times New Roman"/>
-          <w:sz w:val="24"/>
-          <w:szCs w:val="24"/>
-        </w:rPr>
-      </w:pPr>
-      <w:r>
-        <w:rPr>
-          <w:rFonts w:ascii="Times New Roman" w:hAnsi="Times New Roman" w:cs="Times New Roman"/>
-          <w:noProof/>
           <w:sz w:val="24"/>
           <w:szCs w:val="24"/>
         </w:rPr>
         <mc:AlternateContent>
           <mc:Choice Requires="wps">
             <w:drawing>
-              <wp:anchor distT="0" distB="0" distL="114300" distR="114300" simplePos="0" relativeHeight="251661312" behindDoc="0" locked="0" layoutInCell="1" allowOverlap="1" wp14:anchorId="017AB48F" wp14:editId="259AACD1">
+              <wp:anchor distT="0" distB="0" distL="114300" distR="114300" simplePos="0" relativeHeight="251661312" behindDoc="0" locked="0" layoutInCell="1" allowOverlap="1">
                 <wp:simplePos x="0" y="0"/>
                 <wp:positionH relativeFrom="column">
-                  <wp:posOffset>10505</wp:posOffset>
+                  <wp:posOffset>10160</wp:posOffset>
                 </wp:positionH>
                 <wp:positionV relativeFrom="paragraph">
                   <wp:posOffset>16510</wp:posOffset>
                 </wp:positionV>
-                <wp:extent cx="243069" cy="248855"/>
+                <wp:extent cx="243205" cy="248920"/>
                 <wp:effectExtent l="0" t="0" r="24130" b="18415"/>
                 <wp:wrapNone/>
                 <wp:docPr id="7" name="Text Box 7"/>
@@ -1108,11 +1096,21 @@
                             <w:pPr>
                               <w:rPr>
                                 <w:color w:val="FFFFFF" w:themeColor="background1"/>
+                                <w14:textFill>
+                                  <w14:solidFill>
+                                    <w14:schemeClr w14:val="bg1"/>
+                                  </w14:solidFill>
+                                </w14:textFill>
                               </w:rPr>
                             </w:pPr>
                             <w:r>
                               <w:rPr>
                                 <w:color w:val="FFFFFF" w:themeColor="background1"/>
+                                <w14:textFill>
+                                  <w14:solidFill>
+                                    <w14:schemeClr w14:val="bg1"/>
+                                  </w14:solidFill>
+                                </w14:textFill>
                               </w:rPr>
                               <w:t>1</w:t>
                             </w:r>
@@ -1120,37 +1118,42 @@
                         </w:txbxContent>
                       </wps:txbx>
                       <wps:bodyPr rot="0" spcFirstLastPara="0" vertOverflow="overflow" horzOverflow="overflow" vert="horz" wrap="square" lIns="91440" tIns="45720" rIns="91440" bIns="45720" numCol="1" spcCol="0" rtlCol="0" fromWordArt="0" anchor="t" anchorCtr="0" forceAA="0" compatLnSpc="1">
-                        <a:prstTxWarp prst="textNoShape">
-                          <a:avLst/>
-                        </a:prstTxWarp>
                         <a:noAutofit/>
                       </wps:bodyPr>
                     </wps:wsp>
                   </a:graphicData>
                 </a:graphic>
-                <wp14:sizeRelH relativeFrom="margin">
-                  <wp14:pctWidth>0</wp14:pctWidth>
-                </wp14:sizeRelH>
-                <wp14:sizeRelV relativeFrom="margin">
-                  <wp14:pctHeight>0</wp14:pctHeight>
-                </wp14:sizeRelV>
               </wp:anchor>
             </w:drawing>
           </mc:Choice>
           <mc:Fallback>
             <w:pict>
-              <v:shape w14:anchorId="017AB48F" id="Text Box 7" o:spid="_x0000_s1028" type="#_x0000_t202" style="position:absolute;margin-left:.85pt;margin-top:1.3pt;width:19.15pt;height:19.6pt;z-index:251661312;visibility:visible;mso-wrap-style:square;mso-width-percent:0;mso-height-percent:0;mso-wrap-distance-left:9pt;mso-wrap-distance-top:0;mso-wrap-distance-right:9pt;mso-wrap-distance-bottom:0;mso-position-horizontal:absolute;mso-position-horizontal-relative:text;mso-position-vertical:absolute;mso-position-vertical-relative:text;mso-width-percent:0;mso-height-percent:0;mso-width-relative:margin;mso-height-relative:margin;v-text-anchor:top" o:gfxdata="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" fillcolor="#7030a0" strokecolor="#7030a0" strokeweight=".5pt">
+              <v:shape id="_x0000_s1026" o:spid="_x0000_s1026" o:spt="202" type="#_x0000_t202" style="position:absolute;left:0pt;margin-left:0.8pt;margin-top:1.3pt;height:19.6pt;width:19.15pt;z-index:251661312;mso-width-relative:page;mso-height-relative:page;" fillcolor="#7030A0" filled="t" stroked="t" coordsize="21600,21600" o:gfxdata="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">
+                <v:fill on="t" focussize="0,0"/>
+                <v:stroke weight="0.5pt" color="#7030A0" joinstyle="round"/>
+                <v:imagedata o:title=""/>
+                <o:lock v:ext="edit" aspectratio="f"/>
                 <v:textbox>
                   <w:txbxContent>
                     <w:p>
                       <w:pPr>
                         <w:rPr>
                           <w:color w:val="FFFFFF" w:themeColor="background1"/>
+                          <w14:textFill>
+                            <w14:solidFill>
+                              <w14:schemeClr w14:val="bg1"/>
+                            </w14:solidFill>
+                          </w14:textFill>
                         </w:rPr>
                       </w:pPr>
                       <w:r>
                         <w:rPr>
                           <w:color w:val="FFFFFF" w:themeColor="background1"/>
+                          <w14:textFill>
+                            <w14:solidFill>
+                              <w14:schemeClr w14:val="bg1"/>
+                            </w14:solidFill>
+                          </w14:textFill>
                         </w:rPr>
                         <w:t>1</w:t>
                       </w:r>
@@ -1165,22 +1168,21 @@
       <w:r>
         <w:rPr>
           <w:rFonts w:ascii="Times New Roman" w:hAnsi="Times New Roman" w:cs="Times New Roman"/>
-          <w:noProof/>
           <w:sz w:val="24"/>
           <w:szCs w:val="24"/>
         </w:rPr>
         <mc:AlternateContent>
           <mc:Choice Requires="wps">
             <w:drawing>
-              <wp:anchor distT="0" distB="0" distL="114300" distR="114300" simplePos="0" relativeHeight="251660288" behindDoc="0" locked="0" layoutInCell="1" allowOverlap="1" wp14:anchorId="03060704" wp14:editId="03667892">
+              <wp:anchor distT="0" distB="0" distL="114300" distR="114300" simplePos="0" relativeHeight="251660288" behindDoc="0" locked="0" layoutInCell="1" allowOverlap="1">
                 <wp:simplePos x="0" y="0"/>
                 <wp:positionH relativeFrom="column">
-                  <wp:posOffset>2685327</wp:posOffset>
+                  <wp:posOffset>2684780</wp:posOffset>
                 </wp:positionH>
                 <wp:positionV relativeFrom="paragraph">
-                  <wp:posOffset>5201</wp:posOffset>
+                  <wp:posOffset>5080</wp:posOffset>
                 </wp:positionV>
-                <wp:extent cx="5787" cy="1926734"/>
+                <wp:extent cx="5715" cy="1926590"/>
                 <wp:effectExtent l="0" t="0" r="32385" b="35560"/>
                 <wp:wrapNone/>
                 <wp:docPr id="6" name="Straight Connector 6"/>
@@ -1221,19 +1223,16 @@
                     </wps:wsp>
                   </a:graphicData>
                 </a:graphic>
-                <wp14:sizeRelH relativeFrom="margin">
-                  <wp14:pctWidth>0</wp14:pctWidth>
-                </wp14:sizeRelH>
-                <wp14:sizeRelV relativeFrom="margin">
-                  <wp14:pctHeight>0</wp14:pctHeight>
-                </wp14:sizeRelV>
               </wp:anchor>
             </w:drawing>
           </mc:Choice>
           <mc:Fallback>
             <w:pict>
-              <v:line w14:anchorId="199E9D51" id="Straight Connector 6" o:spid="_x0000_s1026" style="position:absolute;z-index:251660288;visibility:visible;mso-wrap-style:square;mso-width-percent:0;mso-height-percent:0;mso-wrap-distance-left:9pt;mso-wrap-distance-top:0;mso-wrap-distance-right:9pt;mso-wrap-distance-bottom:0;mso-position-horizontal:absolute;mso-position-horizontal-relative:text;mso-position-vertical:absolute;mso-position-vertical-relative:text;mso-width-percent:0;mso-height-percent:0;mso-width-relative:margin;mso-height-relative:margin" from="211.45pt,.4pt" to="211.9pt,152.1pt" o:gfxdata="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" strokecolor="white [3212]" strokeweight=".5pt">
-                <v:stroke joinstyle="miter"/>
+              <v:line id="_x0000_s1026" o:spid="_x0000_s1026" o:spt="20" style="position:absolute;left:0pt;margin-left:211.4pt;margin-top:0.4pt;height:151.7pt;width:0.45pt;z-index:251660288;mso-width-relative:page;mso-height-relative:page;" filled="f" stroked="t" coordsize="21600,21600" o:gfxdata="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">
+                <v:fill on="f" focussize="0,0"/>
+                <v:stroke weight="0.5pt" color="#FFFFFF [3212]" miterlimit="8" joinstyle="miter"/>
+                <v:imagedata o:title=""/>
+                <o:lock v:ext="edit" aspectratio="f"/>
               </v:line>
             </w:pict>
           </mc:Fallback>
@@ -1242,13 +1241,12 @@
       <w:r>
         <w:rPr>
           <w:rFonts w:ascii="Times New Roman" w:hAnsi="Times New Roman" w:cs="Times New Roman"/>
-          <w:noProof/>
           <w:sz w:val="24"/>
           <w:szCs w:val="24"/>
         </w:rPr>
         <w:drawing>
-          <wp:inline distT="0" distB="0" distL="0" distR="0" wp14:anchorId="06CEAF6B" wp14:editId="006E8626">
-            <wp:extent cx="2710180" cy="1944546"/>
+          <wp:inline distT="0" distB="0" distL="0" distR="0">
+            <wp:extent cx="2710180" cy="1944370"/>
             <wp:effectExtent l="0" t="0" r="0" b="0"/>
             <wp:docPr id="4" name="Picture 4" descr="A screenshot of a computer&#10;&#10;Description automatically generated with medium confidence"/>
             <wp:cNvGraphicFramePr>
@@ -1259,9 +1257,11 @@
                 <pic:pic xmlns:pic="http://schemas.openxmlformats.org/drawingml/2006/picture">
                   <pic:nvPicPr>
                     <pic:cNvPr id="4" name="Picture 4" descr="A screenshot of a computer&#10;&#10;Description automatically generated with medium confidence"/>
-                    <pic:cNvPicPr/>
+                    <pic:cNvPicPr>
+                      <a:picLocks noChangeAspect="1"/>
+                    </pic:cNvPicPr>
                   </pic:nvPicPr>
-                  <pic:blipFill rotWithShape="1">
+                  <pic:blipFill>
                     <a:blip r:embed="rId7" cstate="print">
                       <a:extLst>
                         <a:ext uri="{28A0092B-C50C-407E-A947-70E740481C1C}">
@@ -1270,9 +1270,11 @@
                       </a:extLst>
                     </a:blip>
                     <a:srcRect t="12117" r="28686" b="26597"/>
-                    <a:stretch/>
+                    <a:stretch>
+                      <a:fillRect/>
+                    </a:stretch>
                   </pic:blipFill>
-                  <pic:spPr bwMode="auto">
+                  <pic:spPr>
                     <a:xfrm>
                       <a:off x="0" y="0"/>
                       <a:ext cx="2716652" cy="1949189"/>
@@ -1283,11 +1285,6 @@
                     <a:ln>
                       <a:noFill/>
                     </a:ln>
-                    <a:extLst>
-                      <a:ext uri="{53640926-AAD7-44D8-BBD7-CCE9431645EC}">
-                        <a14:shadowObscured xmlns:a14="http://schemas.microsoft.com/office/drawing/2010/main"/>
-                      </a:ext>
-                    </a:extLst>
                   </pic:spPr>
                 </pic:pic>
               </a:graphicData>
@@ -1298,13 +1295,12 @@
       <w:r>
         <w:rPr>
           <w:rFonts w:ascii="Times New Roman" w:hAnsi="Times New Roman" w:cs="Times New Roman"/>
-          <w:noProof/>
           <w:sz w:val="24"/>
           <w:szCs w:val="24"/>
         </w:rPr>
         <w:drawing>
-          <wp:inline distT="0" distB="0" distL="0" distR="0" wp14:anchorId="72412A12" wp14:editId="600FC325">
-            <wp:extent cx="3206097" cy="1944546"/>
+          <wp:inline distT="0" distB="0" distL="0" distR="0">
+            <wp:extent cx="3205480" cy="1944370"/>
             <wp:effectExtent l="0" t="0" r="0" b="0"/>
             <wp:docPr id="5" name="Picture 5" descr="A screenshot of a computer&#10;&#10;Description automatically generated with medium confidence"/>
             <wp:cNvGraphicFramePr>
@@ -1315,9 +1311,11 @@
                 <pic:pic xmlns:pic="http://schemas.openxmlformats.org/drawingml/2006/picture">
                   <pic:nvPicPr>
                     <pic:cNvPr id="5" name="Picture 5" descr="A screenshot of a computer&#10;&#10;Description automatically generated with medium confidence"/>
-                    <pic:cNvPicPr/>
+                    <pic:cNvPicPr>
+                      <a:picLocks noChangeAspect="1"/>
+                    </pic:cNvPicPr>
                   </pic:nvPicPr>
-                  <pic:blipFill rotWithShape="1">
+                  <pic:blipFill>
                     <a:blip r:embed="rId8" cstate="print">
                       <a:extLst>
                         <a:ext uri="{28A0092B-C50C-407E-A947-70E740481C1C}">
@@ -1326,9 +1324,11 @@
                       </a:extLst>
                     </a:blip>
                     <a:srcRect l="11396" t="16619" r="17300" b="24988"/>
-                    <a:stretch/>
+                    <a:stretch>
+                      <a:fillRect/>
+                    </a:stretch>
                   </pic:blipFill>
-                  <pic:spPr bwMode="auto">
+                  <pic:spPr>
                     <a:xfrm>
                       <a:off x="0" y="0"/>
                       <a:ext cx="3217761" cy="1951621"/>
@@ -1339,11 +1339,6 @@
                     <a:ln>
                       <a:noFill/>
                     </a:ln>
-                    <a:extLst>
-                      <a:ext uri="{53640926-AAD7-44D8-BBD7-CCE9431645EC}">
-                        <a14:shadowObscured xmlns:a14="http://schemas.microsoft.com/office/drawing/2010/main"/>
-                      </a:ext>
-                    </a:extLst>
                   </pic:spPr>
                 </pic:pic>
               </a:graphicData>
@@ -1430,29 +1425,29 @@
           <w:rFonts w:ascii="Times New Roman" w:hAnsi="Times New Roman" w:cs="Times New Roman"/>
           <w:b/>
           <w:bCs/>
-          <w:color w:val="806000" w:themeColor="accent4" w:themeShade="80"/>
-          <w:sz w:val="24"/>
-          <w:szCs w:val="24"/>
-        </w:rPr>
-      </w:pPr>
-    </w:p>
-    <w:p>
-      <w:pPr>
-        <w:rPr>
-          <w:rFonts w:ascii="Times New Roman" w:hAnsi="Times New Roman" w:cs="Times New Roman"/>
-          <w:b/>
-          <w:bCs/>
-          <w:color w:val="806000" w:themeColor="accent4" w:themeShade="80"/>
-          <w:sz w:val="24"/>
-          <w:szCs w:val="24"/>
-        </w:rPr>
-      </w:pPr>
-      <w:r>
-        <w:rPr>
-          <w:rFonts w:ascii="Times New Roman" w:hAnsi="Times New Roman" w:cs="Times New Roman"/>
-          <w:b/>
-          <w:bCs/>
-          <w:color w:val="806000" w:themeColor="accent4" w:themeShade="80"/>
+          <w:color w:val="7F6000" w:themeColor="accent4" w:themeShade="80"/>
+          <w:sz w:val="24"/>
+          <w:szCs w:val="24"/>
+        </w:rPr>
+      </w:pPr>
+    </w:p>
+    <w:p>
+      <w:pPr>
+        <w:rPr>
+          <w:rFonts w:ascii="Times New Roman" w:hAnsi="Times New Roman" w:cs="Times New Roman"/>
+          <w:b/>
+          <w:bCs/>
+          <w:color w:val="7F6000" w:themeColor="accent4" w:themeShade="80"/>
+          <w:sz w:val="24"/>
+          <w:szCs w:val="24"/>
+        </w:rPr>
+      </w:pPr>
+      <w:r>
+        <w:rPr>
+          <w:rFonts w:ascii="Times New Roman" w:hAnsi="Times New Roman" w:cs="Times New Roman"/>
+          <w:b/>
+          <w:bCs/>
+          <w:color w:val="7F6000" w:themeColor="accent4" w:themeShade="80"/>
           <w:sz w:val="24"/>
           <w:szCs w:val="24"/>
         </w:rPr>
@@ -1473,31 +1468,7 @@
           <w:sz w:val="24"/>
           <w:szCs w:val="24"/>
         </w:rPr>
-        <w:t xml:space="preserve">In Node every file is called as module and each variable and function is scope to that module (In OOP </w:t>
-      </w:r>
-      <w:r>
-        <w:rPr>
-          <w:rFonts w:ascii="Times New Roman" w:hAnsi="Times New Roman" w:cs="Times New Roman"/>
-          <w:sz w:val="24"/>
-          <w:szCs w:val="24"/>
-        </w:rPr>
-        <w:t xml:space="preserve">it </w:t>
-      </w:r>
-      <w:r>
-        <w:rPr>
-          <w:rFonts w:ascii="Times New Roman" w:hAnsi="Times New Roman" w:cs="Times New Roman"/>
-          <w:sz w:val="24"/>
-          <w:szCs w:val="24"/>
-        </w:rPr>
-        <w:t>terms</w:t>
-      </w:r>
-      <w:r>
-        <w:rPr>
-          <w:rFonts w:ascii="Times New Roman" w:hAnsi="Times New Roman" w:cs="Times New Roman"/>
-          <w:sz w:val="24"/>
-          <w:szCs w:val="24"/>
-        </w:rPr>
-        <w:t xml:space="preserve"> as private). </w:t>
+        <w:t xml:space="preserve">In Node every file is called as module and each variable and function is scope to that module (In OOP it terms as private). </w:t>
       </w:r>
     </w:p>
     <w:p>
@@ -1552,18 +1523,7 @@
           <w:sz w:val="24"/>
           <w:szCs w:val="24"/>
         </w:rPr>
-        <w:lastRenderedPageBreak/>
-        <w:t xml:space="preserve">Export </w:t>
-      </w:r>
-      <w:r>
-        <w:rPr>
-          <w:rFonts w:ascii="Times New Roman" w:hAnsi="Times New Roman" w:cs="Times New Roman"/>
-          <w:b/>
-          <w:bCs/>
-          <w:sz w:val="24"/>
-          <w:szCs w:val="24"/>
-        </w:rPr>
-        <w:t>Module</w:t>
+        <w:t>Export Module</w:t>
       </w:r>
     </w:p>
     <w:p>
@@ -1581,15 +1541,7 @@
           <w:sz w:val="24"/>
           <w:szCs w:val="24"/>
         </w:rPr>
-        <w:t>module.exports.&lt; ContentNameToExport &gt; = &lt; function &gt;;</w:t>
-      </w:r>
-      <w:r>
-        <w:rPr>
-          <w:rFonts w:ascii="Times New Roman" w:hAnsi="Times New Roman" w:cs="Times New Roman"/>
-          <w:sz w:val="24"/>
-          <w:szCs w:val="24"/>
-        </w:rPr>
-        <w:t xml:space="preserve">    or</w:t>
+        <w:t>module.exports.&lt; ContentNameToExport &gt; = &lt; function &gt;;    or</w:t>
       </w:r>
     </w:p>
     <w:p>
@@ -1753,37 +1705,21 @@
           <w:sz w:val="24"/>
           <w:szCs w:val="24"/>
         </w:rPr>
-        <w:t>Note- To get predefine module (os, http,</w:t>
-      </w:r>
-      <w:r>
-        <w:rPr>
-          <w:rFonts w:ascii="Times New Roman" w:hAnsi="Times New Roman" w:cs="Times New Roman"/>
-          <w:sz w:val="24"/>
-          <w:szCs w:val="24"/>
-        </w:rPr>
-        <w:t xml:space="preserve"> event,</w:t>
-      </w:r>
-      <w:r>
-        <w:rPr>
-          <w:rFonts w:ascii="Times New Roman" w:hAnsi="Times New Roman" w:cs="Times New Roman"/>
-          <w:sz w:val="24"/>
-          <w:szCs w:val="24"/>
-        </w:rPr>
-        <w:t xml:space="preserve"> path etc) and method visit node website &gt; document section.</w:t>
-      </w:r>
-    </w:p>
-    <w:p>
-      <w:pPr>
-        <w:rPr>
-          <w:rFonts w:ascii="Times New Roman" w:hAnsi="Times New Roman" w:cs="Times New Roman"/>
-          <w:sz w:val="24"/>
-          <w:szCs w:val="24"/>
-        </w:rPr>
-      </w:pPr>
-    </w:p>
-    <w:p>
-      <w:pPr>
-        <w:pStyle w:val="NormalWeb"/>
+        <w:t>Note- To get predefine module (os, http, event, path etc) and method visit node website &gt; document section.</w:t>
+      </w:r>
+    </w:p>
+    <w:p>
+      <w:pPr>
+        <w:rPr>
+          <w:rFonts w:ascii="Times New Roman" w:hAnsi="Times New Roman" w:cs="Times New Roman"/>
+          <w:sz w:val="24"/>
+          <w:szCs w:val="24"/>
+        </w:rPr>
+      </w:pPr>
+    </w:p>
+    <w:p>
+      <w:pPr>
+        <w:pStyle w:val="7"/>
         <w:shd w:val="clear" w:color="auto" w:fill="FFFFFF"/>
         <w:spacing w:before="0" w:beforeAutospacing="0" w:after="0" w:afterAutospacing="0"/>
         <w:textAlignment w:val="baseline"/>
@@ -1807,7 +1743,7 @@
       </w:r>
       <w:r>
         <w:rPr>
-          <w:rStyle w:val="HTMLCode"/>
+          <w:rStyle w:val="5"/>
           <w:rFonts w:ascii="Times New Roman" w:hAnsi="Times New Roman" w:cs="Times New Roman"/>
           <w:b/>
           <w:bCs/>
@@ -1816,7 +1752,6 @@
           <w:color w:val="232629"/>
           <w:sz w:val="24"/>
           <w:szCs w:val="24"/>
-          <w:bdr w:val="none" w:sz="0" w:space="0" w:color="auto" w:frame="1"/>
         </w:rPr>
         <w:t>this</w:t>
       </w:r>
@@ -1832,7 +1767,7 @@
       </w:r>
       <w:r>
         <w:rPr>
-          <w:rStyle w:val="HTMLCode"/>
+          <w:rStyle w:val="5"/>
           <w:rFonts w:ascii="Times New Roman" w:hAnsi="Times New Roman" w:cs="Times New Roman"/>
           <w:b/>
           <w:bCs/>
@@ -1841,7 +1776,6 @@
           <w:color w:val="232629"/>
           <w:sz w:val="24"/>
           <w:szCs w:val="24"/>
-          <w:bdr w:val="none" w:sz="0" w:space="0" w:color="auto" w:frame="1"/>
         </w:rPr>
         <w:t>module.exports</w:t>
       </w:r>
@@ -1912,7 +1846,7 @@
     </w:p>
     <w:p>
       <w:pPr>
-        <w:pStyle w:val="ListParagraph"/>
+        <w:pStyle w:val="9"/>
         <w:numPr>
           <w:ilvl w:val="0"/>
           <w:numId w:val="2"/>
@@ -1937,7 +1871,7 @@
       </w:r>
       <w:r>
         <w:rPr>
-          <w:rStyle w:val="Strong"/>
+          <w:rStyle w:val="8"/>
           <w:rFonts w:ascii="Times New Roman" w:hAnsi="Times New Roman" w:cs="Times New Roman"/>
           <w:color w:val="10162F"/>
           <w:sz w:val="24"/>
@@ -1959,7 +1893,7 @@
     </w:p>
     <w:p>
       <w:pPr>
-        <w:pStyle w:val="ListParagraph"/>
+        <w:pStyle w:val="9"/>
         <w:numPr>
           <w:ilvl w:val="0"/>
           <w:numId w:val="2"/>
@@ -1984,7 +1918,7 @@
       </w:r>
       <w:r>
         <w:rPr>
-          <w:rStyle w:val="Strong"/>
+          <w:rStyle w:val="8"/>
           <w:rFonts w:ascii="Times New Roman" w:hAnsi="Times New Roman" w:cs="Times New Roman"/>
           <w:color w:val="10162F"/>
           <w:sz w:val="24"/>
@@ -2006,7 +1940,7 @@
     </w:p>
     <w:p>
       <w:pPr>
-        <w:pStyle w:val="ListParagraph"/>
+        <w:pStyle w:val="9"/>
         <w:numPr>
           <w:ilvl w:val="0"/>
           <w:numId w:val="2"/>
@@ -2029,7 +1963,7 @@
       </w:r>
       <w:r>
         <w:rPr>
-          <w:rStyle w:val="Strong"/>
+          <w:rStyle w:val="8"/>
           <w:rFonts w:ascii="Times New Roman" w:hAnsi="Times New Roman" w:cs="Times New Roman"/>
           <w:color w:val="10162F"/>
           <w:sz w:val="24"/>
@@ -2051,219 +1985,227 @@
     </w:p>
     <w:p>
       <w:pPr>
-        <w:pStyle w:val="ListParagraph"/>
+        <w:pStyle w:val="9"/>
         <w:numPr>
           <w:ilvl w:val="0"/>
           <w:numId w:val="2"/>
         </w:numPr>
         <w:spacing w:after="0" w:line="240" w:lineRule="auto"/>
         <w:rPr>
-          <w:rFonts w:ascii="Times New Roman" w:eastAsia="Times New Roman" w:hAnsi="Times New Roman" w:cs="Times New Roman"/>
+          <w:rFonts w:ascii="Times New Roman" w:hAnsi="Times New Roman" w:eastAsia="Times New Roman" w:cs="Times New Roman"/>
           <w:color w:val="FFFFFF"/>
-          <w:sz w:val="24"/>
-          <w:szCs w:val="24"/>
-        </w:rPr>
-      </w:pPr>
-      <w:r>
-        <w:rPr>
-          <w:rFonts w:ascii="Times New Roman" w:eastAsia="Times New Roman" w:hAnsi="Times New Roman" w:cs="Times New Roman"/>
+          <w:sz w:val="22"/>
+          <w:szCs w:val="22"/>
+        </w:rPr>
+      </w:pPr>
+      <w:r>
+        <w:rPr>
+          <w:rFonts w:ascii="Times New Roman" w:hAnsi="Times New Roman" w:eastAsia="Times New Roman" w:cs="Times New Roman"/>
           <w:color w:val="939598"/>
           <w:sz w:val="24"/>
           <w:szCs w:val="24"/>
         </w:rPr>
-        <w:br/>
+        <w:br w:type="textWrapping"/>
+      </w:r>
+      <w:r>
+        <w:rPr>
+          <w:rFonts w:ascii="Times New Roman" w:hAnsi="Times New Roman" w:eastAsia="Times New Roman" w:cs="Times New Roman"/>
+          <w:color w:val="939598"/>
+          <w:sz w:val="22"/>
+          <w:szCs w:val="22"/>
+        </w:rPr>
         <w:t>//node is typed in the console to access REPL</w:t>
       </w:r>
     </w:p>
     <w:p>
       <w:pPr>
-        <w:pStyle w:val="ListParagraph"/>
+        <w:pStyle w:val="9"/>
         <w:numPr>
           <w:ilvl w:val="0"/>
           <w:numId w:val="2"/>
         </w:numPr>
         <w:spacing w:after="0" w:line="240" w:lineRule="auto"/>
         <w:rPr>
-          <w:rFonts w:ascii="Times New Roman" w:eastAsia="Times New Roman" w:hAnsi="Times New Roman" w:cs="Times New Roman"/>
+          <w:rFonts w:ascii="Times New Roman" w:hAnsi="Times New Roman" w:eastAsia="Times New Roman" w:cs="Times New Roman"/>
           <w:color w:val="FFFFFF"/>
-          <w:sz w:val="24"/>
-          <w:szCs w:val="24"/>
-        </w:rPr>
-      </w:pPr>
-      <w:r>
-        <w:rPr>
-          <w:rFonts w:ascii="Times New Roman" w:eastAsia="Times New Roman" w:hAnsi="Times New Roman" w:cs="Times New Roman"/>
+          <w:sz w:val="22"/>
+          <w:szCs w:val="22"/>
+        </w:rPr>
+      </w:pPr>
+      <w:r>
+        <w:rPr>
+          <w:rFonts w:ascii="Times New Roman" w:hAnsi="Times New Roman" w:eastAsia="Times New Roman" w:cs="Times New Roman"/>
           <w:color w:val="FFFFFF"/>
-          <w:sz w:val="24"/>
-          <w:szCs w:val="24"/>
+          <w:sz w:val="22"/>
+          <w:szCs w:val="22"/>
         </w:rPr>
         <w:t>$ node</w:t>
       </w:r>
     </w:p>
     <w:p>
       <w:pPr>
-        <w:pStyle w:val="ListParagraph"/>
+        <w:pStyle w:val="9"/>
         <w:numPr>
           <w:ilvl w:val="0"/>
           <w:numId w:val="2"/>
         </w:numPr>
         <w:spacing w:after="0" w:line="240" w:lineRule="auto"/>
         <w:rPr>
-          <w:rFonts w:ascii="Times New Roman" w:eastAsia="Times New Roman" w:hAnsi="Times New Roman" w:cs="Times New Roman"/>
+          <w:rFonts w:ascii="Times New Roman" w:hAnsi="Times New Roman" w:eastAsia="Times New Roman" w:cs="Times New Roman"/>
           <w:color w:val="FFFFFF"/>
-          <w:sz w:val="24"/>
-          <w:szCs w:val="24"/>
-        </w:rPr>
-      </w:pPr>
-      <w:r>
-        <w:rPr>
-          <w:rFonts w:ascii="Times New Roman" w:eastAsia="Times New Roman" w:hAnsi="Times New Roman" w:cs="Times New Roman"/>
+          <w:sz w:val="22"/>
+          <w:szCs w:val="22"/>
+        </w:rPr>
+      </w:pPr>
+      <w:r>
+        <w:rPr>
+          <w:rFonts w:ascii="Times New Roman" w:hAnsi="Times New Roman" w:eastAsia="Times New Roman" w:cs="Times New Roman"/>
           <w:color w:val="939598"/>
-          <w:sz w:val="24"/>
-          <w:szCs w:val="24"/>
+          <w:sz w:val="22"/>
+          <w:szCs w:val="22"/>
         </w:rPr>
         <w:t>//the &gt; indicates that REPL is running</w:t>
       </w:r>
     </w:p>
     <w:p>
       <w:pPr>
-        <w:pStyle w:val="ListParagraph"/>
+        <w:pStyle w:val="9"/>
         <w:numPr>
           <w:ilvl w:val="0"/>
           <w:numId w:val="2"/>
         </w:numPr>
         <w:spacing w:after="0" w:line="240" w:lineRule="auto"/>
         <w:rPr>
-          <w:rFonts w:ascii="Times New Roman" w:eastAsia="Times New Roman" w:hAnsi="Times New Roman" w:cs="Times New Roman"/>
+          <w:rFonts w:ascii="Times New Roman" w:hAnsi="Times New Roman" w:eastAsia="Times New Roman" w:cs="Times New Roman"/>
           <w:color w:val="FFFFFF"/>
-          <w:sz w:val="24"/>
-          <w:szCs w:val="24"/>
-        </w:rPr>
-      </w:pPr>
-      <w:r>
-        <w:rPr>
-          <w:rFonts w:ascii="Times New Roman" w:eastAsia="Times New Roman" w:hAnsi="Times New Roman" w:cs="Times New Roman"/>
+          <w:sz w:val="22"/>
+          <w:szCs w:val="22"/>
+        </w:rPr>
+      </w:pPr>
+      <w:r>
+        <w:rPr>
+          <w:rFonts w:ascii="Times New Roman" w:hAnsi="Times New Roman" w:eastAsia="Times New Roman" w:cs="Times New Roman"/>
           <w:color w:val="939598"/>
-          <w:sz w:val="24"/>
-          <w:szCs w:val="24"/>
+          <w:sz w:val="22"/>
+          <w:szCs w:val="22"/>
         </w:rPr>
         <w:t xml:space="preserve">// anything written after &gt; will be evaluated </w:t>
       </w:r>
     </w:p>
     <w:p>
       <w:pPr>
-        <w:pStyle w:val="ListParagraph"/>
+        <w:pStyle w:val="9"/>
         <w:numPr>
           <w:ilvl w:val="0"/>
           <w:numId w:val="2"/>
         </w:numPr>
         <w:spacing w:after="0" w:line="240" w:lineRule="auto"/>
         <w:rPr>
-          <w:rFonts w:ascii="Times New Roman" w:eastAsia="Times New Roman" w:hAnsi="Times New Roman" w:cs="Times New Roman"/>
+          <w:rFonts w:ascii="Times New Roman" w:hAnsi="Times New Roman" w:eastAsia="Times New Roman" w:cs="Times New Roman"/>
           <w:color w:val="FFFFFF"/>
-          <w:sz w:val="24"/>
-          <w:szCs w:val="24"/>
-        </w:rPr>
-      </w:pPr>
-      <w:r>
-        <w:rPr>
-          <w:rFonts w:ascii="Times New Roman" w:eastAsia="Times New Roman" w:hAnsi="Times New Roman" w:cs="Times New Roman"/>
+          <w:sz w:val="22"/>
+          <w:szCs w:val="22"/>
+        </w:rPr>
+      </w:pPr>
+      <w:r>
+        <w:rPr>
+          <w:rFonts w:ascii="Times New Roman" w:hAnsi="Times New Roman" w:eastAsia="Times New Roman" w:cs="Times New Roman"/>
           <w:color w:val="B4D353"/>
-          <w:sz w:val="24"/>
-          <w:szCs w:val="24"/>
+          <w:sz w:val="22"/>
+          <w:szCs w:val="22"/>
         </w:rPr>
         <w:t>&gt;</w:t>
       </w:r>
       <w:r>
         <w:rPr>
-          <w:rFonts w:ascii="Times New Roman" w:eastAsia="Times New Roman" w:hAnsi="Times New Roman" w:cs="Times New Roman"/>
+          <w:rFonts w:ascii="Times New Roman" w:hAnsi="Times New Roman" w:eastAsia="Times New Roman" w:cs="Times New Roman"/>
           <w:color w:val="FFFFFF"/>
-          <w:sz w:val="24"/>
-          <w:szCs w:val="24"/>
+          <w:sz w:val="22"/>
+          <w:szCs w:val="22"/>
         </w:rPr>
         <w:t xml:space="preserve"> console.log(</w:t>
       </w:r>
       <w:r>
         <w:rPr>
-          <w:rFonts w:ascii="Times New Roman" w:eastAsia="Times New Roman" w:hAnsi="Times New Roman" w:cs="Times New Roman"/>
+          <w:rFonts w:ascii="Times New Roman" w:hAnsi="Times New Roman" w:eastAsia="Times New Roman" w:cs="Times New Roman"/>
           <w:color w:val="FFE083"/>
-          <w:sz w:val="24"/>
-          <w:szCs w:val="24"/>
+          <w:sz w:val="22"/>
+          <w:szCs w:val="22"/>
         </w:rPr>
         <w:t>"HI"</w:t>
       </w:r>
       <w:r>
         <w:rPr>
-          <w:rFonts w:ascii="Times New Roman" w:eastAsia="Times New Roman" w:hAnsi="Times New Roman" w:cs="Times New Roman"/>
+          <w:rFonts w:ascii="Times New Roman" w:hAnsi="Times New Roman" w:eastAsia="Times New Roman" w:cs="Times New Roman"/>
           <w:color w:val="FFFFFF"/>
-          <w:sz w:val="24"/>
-          <w:szCs w:val="24"/>
+          <w:sz w:val="22"/>
+          <w:szCs w:val="22"/>
         </w:rPr>
         <w:t>)</w:t>
       </w:r>
     </w:p>
     <w:p>
       <w:pPr>
-        <w:pStyle w:val="ListParagraph"/>
+        <w:pStyle w:val="9"/>
         <w:numPr>
           <w:ilvl w:val="0"/>
           <w:numId w:val="2"/>
         </w:numPr>
         <w:spacing w:after="0" w:line="240" w:lineRule="auto"/>
         <w:rPr>
-          <w:rFonts w:ascii="Times New Roman" w:eastAsia="Times New Roman" w:hAnsi="Times New Roman" w:cs="Times New Roman"/>
+          <w:rFonts w:ascii="Times New Roman" w:hAnsi="Times New Roman" w:eastAsia="Times New Roman" w:cs="Times New Roman"/>
           <w:color w:val="FFFFFF"/>
-          <w:sz w:val="24"/>
-          <w:szCs w:val="24"/>
-        </w:rPr>
-      </w:pPr>
-    </w:p>
-    <w:p>
-      <w:pPr>
-        <w:pStyle w:val="ListParagraph"/>
+          <w:sz w:val="22"/>
+          <w:szCs w:val="22"/>
+        </w:rPr>
+      </w:pPr>
+    </w:p>
+    <w:p>
+      <w:pPr>
+        <w:pStyle w:val="9"/>
         <w:numPr>
           <w:ilvl w:val="0"/>
           <w:numId w:val="2"/>
         </w:numPr>
         <w:spacing w:after="0" w:line="240" w:lineRule="auto"/>
         <w:rPr>
-          <w:rFonts w:ascii="Times New Roman" w:eastAsia="Times New Roman" w:hAnsi="Times New Roman" w:cs="Times New Roman"/>
+          <w:rFonts w:ascii="Times New Roman" w:hAnsi="Times New Roman" w:eastAsia="Times New Roman" w:cs="Times New Roman"/>
           <w:color w:val="FFFFFF"/>
-          <w:sz w:val="24"/>
-          <w:szCs w:val="24"/>
-        </w:rPr>
-      </w:pPr>
-      <w:r>
-        <w:rPr>
-          <w:rFonts w:ascii="Times New Roman" w:eastAsia="Times New Roman" w:hAnsi="Times New Roman" w:cs="Times New Roman"/>
+          <w:sz w:val="22"/>
+          <w:szCs w:val="22"/>
+        </w:rPr>
+      </w:pPr>
+      <w:r>
+        <w:rPr>
+          <w:rFonts w:ascii="Times New Roman" w:hAnsi="Times New Roman" w:eastAsia="Times New Roman" w:cs="Times New Roman"/>
           <w:color w:val="939598"/>
-          <w:sz w:val="24"/>
-          <w:szCs w:val="24"/>
+          <w:sz w:val="22"/>
+          <w:szCs w:val="22"/>
         </w:rPr>
         <w:t>// REPL has evaluated the line and has printed out HI</w:t>
       </w:r>
     </w:p>
     <w:p>
       <w:pPr>
-        <w:pStyle w:val="ListParagraph"/>
+        <w:pStyle w:val="9"/>
         <w:numPr>
           <w:ilvl w:val="0"/>
           <w:numId w:val="2"/>
         </w:numPr>
         <w:spacing w:after="0" w:line="240" w:lineRule="auto"/>
         <w:rPr>
-          <w:rFonts w:ascii="Times New Roman" w:eastAsia="Times New Roman" w:hAnsi="Times New Roman" w:cs="Times New Roman"/>
+          <w:rFonts w:ascii="Times New Roman" w:hAnsi="Times New Roman" w:eastAsia="Times New Roman" w:cs="Times New Roman"/>
           <w:color w:val="FFFFFF"/>
-          <w:sz w:val="24"/>
-          <w:szCs w:val="24"/>
-        </w:rPr>
-      </w:pPr>
-      <w:r>
-        <w:rPr>
-          <w:rFonts w:ascii="Times New Roman" w:eastAsia="Times New Roman" w:hAnsi="Times New Roman" w:cs="Times New Roman"/>
+          <w:sz w:val="22"/>
+          <w:szCs w:val="22"/>
+        </w:rPr>
+      </w:pPr>
+      <w:r>
+        <w:rPr>
+          <w:rFonts w:ascii="Times New Roman" w:hAnsi="Times New Roman" w:eastAsia="Times New Roman" w:cs="Times New Roman"/>
           <w:color w:val="B3CCFF"/>
-          <w:sz w:val="24"/>
-          <w:szCs w:val="24"/>
+          <w:sz w:val="22"/>
+          <w:szCs w:val="22"/>
         </w:rPr>
         <w:t>HI</w:t>
       </w:r>
@@ -2271,20 +2213,70 @@
     <w:sectPr>
       <w:pgSz w:w="12240" w:h="15840"/>
       <w:pgMar w:top="1440" w:right="1440" w:bottom="1440" w:left="1440" w:header="720" w:footer="720" w:gutter="0"/>
-      <w:cols w:space="720"/>
-      <w:docGrid w:linePitch="360"/>
+      <w:cols w:space="720" w:num="1"/>
+      <w:docGrid w:linePitch="360" w:charSpace="0"/>
     </w:sectPr>
   </w:body>
 </w:document>
 </file>
 
+<file path=word/endnotes.xml><?xml version="1.0" encoding="utf-8"?>
+<w:endnotes xmlns:wpc="http://schemas.microsoft.com/office/word/2010/wordprocessingCanvas" xmlns:mc="http://schemas.openxmlformats.org/markup-compatibility/2006" xmlns:o="urn:schemas-microsoft-com:office:office" xmlns:r="http://schemas.openxmlformats.org/officeDocument/2006/relationships" xmlns:m="http://schemas.openxmlformats.org/officeDocument/2006/math" xmlns:v="urn:schemas-microsoft-com:vml" xmlns:wp14="http://schemas.microsoft.com/office/word/2010/wordprocessingDrawing" xmlns:wp="http://schemas.openxmlformats.org/drawingml/2006/wordprocessingDrawing" xmlns:w="http://schemas.openxmlformats.org/wordprocessingml/2006/main" xmlns:w14="http://schemas.microsoft.com/office/word/2010/wordml" xmlns:w15="http://schemas.microsoft.com/office/word/2012/wordml" xmlns:w10="urn:schemas-microsoft-com:office:word" xmlns:wpg="http://schemas.microsoft.com/office/word/2010/wordprocessingGroup" xmlns:wpi="http://schemas.microsoft.com/office/word/2010/wordprocessingInk" xmlns:wne="http://schemas.microsoft.com/office/word/2006/wordml" xmlns:wps="http://schemas.microsoft.com/office/word/2010/wordprocessingShape" xmlns:wpsCustomData="http://www.wps.cn/officeDocument/2013/wpsCustomData" mc:Ignorable="w14 w15 wp14">
+  <w:endnote w:type="separator" w:id="0">
+    <w:p>
+      <w:pPr>
+        <w:spacing w:line="240" w:lineRule="auto"/>
+      </w:pPr>
+      <w:r>
+        <w:separator/>
+      </w:r>
+    </w:p>
+  </w:endnote>
+  <w:endnote w:type="continuationSeparator" w:id="1">
+    <w:p>
+      <w:pPr>
+        <w:spacing w:line="240" w:lineRule="auto"/>
+      </w:pPr>
+      <w:r>
+        <w:continuationSeparator/>
+      </w:r>
+    </w:p>
+  </w:endnote>
+</w:endnotes>
+</file>
+
+<file path=word/footnotes.xml><?xml version="1.0" encoding="utf-8"?>
+<w:footnotes xmlns:wpc="http://schemas.microsoft.com/office/word/2010/wordprocessingCanvas" xmlns:mc="http://schemas.openxmlformats.org/markup-compatibility/2006" xmlns:o="urn:schemas-microsoft-com:office:office" xmlns:r="http://schemas.openxmlformats.org/officeDocument/2006/relationships" xmlns:m="http://schemas.openxmlformats.org/officeDocument/2006/math" xmlns:v="urn:schemas-microsoft-com:vml" xmlns:wp14="http://schemas.microsoft.com/office/word/2010/wordprocessingDrawing" xmlns:wp="http://schemas.openxmlformats.org/drawingml/2006/wordprocessingDrawing" xmlns:w="http://schemas.openxmlformats.org/wordprocessingml/2006/main" xmlns:w14="http://schemas.microsoft.com/office/word/2010/wordml" xmlns:w15="http://schemas.microsoft.com/office/word/2012/wordml" xmlns:w10="urn:schemas-microsoft-com:office:word" xmlns:wpg="http://schemas.microsoft.com/office/word/2010/wordprocessingGroup" xmlns:wpi="http://schemas.microsoft.com/office/word/2010/wordprocessingInk" xmlns:wne="http://schemas.microsoft.com/office/word/2006/wordml" xmlns:wps="http://schemas.microsoft.com/office/word/2010/wordprocessingShape" xmlns:wpsCustomData="http://www.wps.cn/officeDocument/2013/wpsCustomData" mc:Ignorable="w14 w15 wp14">
+  <w:footnote w:type="separator" w:id="0">
+    <w:p>
+      <w:pPr>
+        <w:spacing w:before="0" w:after="0" w:line="259" w:lineRule="auto"/>
+      </w:pPr>
+      <w:r>
+        <w:separator/>
+      </w:r>
+    </w:p>
+  </w:footnote>
+  <w:footnote w:type="continuationSeparator" w:id="1">
+    <w:p>
+      <w:pPr>
+        <w:spacing w:before="0" w:after="0" w:line="259" w:lineRule="auto"/>
+      </w:pPr>
+      <w:r>
+        <w:continuationSeparator/>
+      </w:r>
+    </w:p>
+  </w:footnote>
+</w:footnotes>
+</file>
+
 <file path=word/numbering.xml><?xml version="1.0" encoding="utf-8"?>
-<w:numbering xmlns:wpc="http://schemas.microsoft.com/office/word/2010/wordprocessingCanvas" xmlns:cx="http://schemas.microsoft.com/office/drawing/2014/chartex" xmlns:cx1="http://schemas.microsoft.com/office/drawing/2015/9/8/chartex" xmlns:cx2="http://schemas.microsoft.com/office/drawing/2015/10/21/chartex" xmlns:cx3="http://schemas.microsoft.com/office/drawing/2016/5/9/chartex" xmlns:cx4="http://schemas.microsoft.com/office/drawing/2016/5/10/chartex" xmlns:cx5="http://schemas.microsoft.com/office/drawing/2016/5/11/chartex" xmlns:cx6="http://schemas.microsoft.com/office/drawing/2016/5/12/chartex" xmlns:cx7="http://schemas.microsoft.com/office/drawing/2016/5/13/chartex" xmlns:cx8="http://schemas.microsoft.com/office/drawing/2016/5/14/chartex" xmlns:mc="http://schemas.openxmlformats.org/markup-compatibility/2006" xmlns:aink="http://schemas.microsoft.com/office/drawing/2016/ink" xmlns:am3d="http://schemas.microsoft.com/office/drawing/2017/model3d" xmlns:o="urn:schemas-microsoft-com:office:office" xmlns:oel="http://schemas.microsoft.com/office/2019/extlst" xmlns:r="http://schemas.openxmlformats.org/officeDocument/2006/relationships" xmlns:m="http://schemas.openxmlformats.org/officeDocument/2006/math" xmlns:v="urn:schemas-microsoft-com:vml" xmlns:wp14="http://schemas.microsoft.com/office/word/2010/wordprocessingDrawing" xmlns:wp="http://schemas.openxmlformats.org/drawingml/2006/wordprocessingDrawing" xmlns:w10="urn:schemas-microsoft-com:office:word" xmlns:w="http://schemas.openxmlformats.org/wordprocessingml/2006/main" xmlns:w14="http://schemas.microsoft.com/office/word/2010/wordml" xmlns:w15="http://schemas.microsoft.com/office/word/2012/wordml" xmlns:w16cex="http://schemas.microsoft.com/office/word/2018/wordml/cex" xmlns:w16cid="http://schemas.microsoft.com/office/word/2016/wordml/cid" xmlns:w16="http://schemas.microsoft.com/office/word/2018/wordml" xmlns:w16sdtdh="http://schemas.microsoft.com/office/word/2020/wordml/sdtdatahash" xmlns:w16se="http://schemas.microsoft.com/office/word/2015/wordml/symex" xmlns:wpg="http://schemas.microsoft.com/office/word/2010/wordprocessingGroup" xmlns:wpi="http://schemas.microsoft.com/office/word/2010/wordprocessingInk" xmlns:wne="http://schemas.microsoft.com/office/word/2006/wordml" xmlns:wps="http://schemas.microsoft.com/office/word/2010/wordprocessingShape" mc:Ignorable="w14 w15 w16se w16cid w16 w16cex w16sdtdh wp14">
-  <w:abstractNum w:abstractNumId="0" w15:restartNumberingAfterBreak="0">
+<w:numbering xmlns:wpc="http://schemas.microsoft.com/office/word/2010/wordprocessingCanvas" xmlns:mc="http://schemas.openxmlformats.org/markup-compatibility/2006" xmlns:o="urn:schemas-microsoft-com:office:office" xmlns:r="http://schemas.openxmlformats.org/officeDocument/2006/relationships" xmlns:m="http://schemas.openxmlformats.org/officeDocument/2006/math" xmlns:v="urn:schemas-microsoft-com:vml" xmlns:wp14="http://schemas.microsoft.com/office/word/2010/wordprocessingDrawing" xmlns:wp="http://schemas.openxmlformats.org/drawingml/2006/wordprocessingDrawing" xmlns:w10="urn:schemas-microsoft-com:office:word" xmlns:w="http://schemas.openxmlformats.org/wordprocessingml/2006/main" xmlns:w14="http://schemas.microsoft.com/office/word/2010/wordml" xmlns:wpg="http://schemas.microsoft.com/office/word/2010/wordprocessingGroup" xmlns:wpi="http://schemas.microsoft.com/office/word/2010/wordprocessingInk" xmlns:wne="http://schemas.microsoft.com/office/word/2006/wordml" xmlns:wps="http://schemas.microsoft.com/office/word/2010/wordprocessingShape" xmlns:wpsCustomData="http://www.wps.cn/officeDocument/2013/wpsCustomData" mc:Ignorable="w14 wp14">
+  <w:abstractNum w:abstractNumId="0">
     <w:nsid w:val="027C0D53"/>
-    <w:multiLevelType w:val="hybridMultilevel"/>
-    <w:tmpl w:val="9F5871A6"/>
-    <w:lvl w:ilvl="0" w:tplc="04090001">
+    <w:multiLevelType w:val="multilevel"/>
+    <w:tmpl w:val="027C0D53"/>
+    <w:lvl w:ilvl="0" w:tentative="0">
       <w:start w:val="1"/>
       <w:numFmt w:val="bullet"/>
       <w:lvlText w:val=""/>
@@ -2293,10 +2285,10 @@
         <w:ind w:left="720" w:hanging="360"/>
       </w:pPr>
       <w:rPr>
-        <w:rFonts w:ascii="Symbol" w:hAnsi="Symbol" w:hint="default"/>
+        <w:rFonts w:hint="default" w:ascii="Symbol" w:hAnsi="Symbol"/>
       </w:rPr>
     </w:lvl>
-    <w:lvl w:ilvl="1" w:tplc="04090003" w:tentative="1">
+    <w:lvl w:ilvl="1" w:tentative="0">
       <w:start w:val="1"/>
       <w:numFmt w:val="bullet"/>
       <w:lvlText w:val="o"/>
@@ -2305,10 +2297,10 @@
         <w:ind w:left="1440" w:hanging="360"/>
       </w:pPr>
       <w:rPr>
-        <w:rFonts w:ascii="Courier New" w:hAnsi="Courier New" w:cs="Courier New" w:hint="default"/>
+        <w:rFonts w:hint="default" w:ascii="Courier New" w:hAnsi="Courier New" w:cs="Courier New"/>
       </w:rPr>
     </w:lvl>
-    <w:lvl w:ilvl="2" w:tplc="04090005" w:tentative="1">
+    <w:lvl w:ilvl="2" w:tentative="0">
       <w:start w:val="1"/>
       <w:numFmt w:val="bullet"/>
       <w:lvlText w:val=""/>
@@ -2317,10 +2309,10 @@
         <w:ind w:left="2160" w:hanging="360"/>
       </w:pPr>
       <w:rPr>
-        <w:rFonts w:ascii="Wingdings" w:hAnsi="Wingdings" w:hint="default"/>
+        <w:rFonts w:hint="default" w:ascii="Wingdings" w:hAnsi="Wingdings"/>
       </w:rPr>
     </w:lvl>
-    <w:lvl w:ilvl="3" w:tplc="04090001" w:tentative="1">
+    <w:lvl w:ilvl="3" w:tentative="0">
       <w:start w:val="1"/>
       <w:numFmt w:val="bullet"/>
       <w:lvlText w:val=""/>
@@ -2329,10 +2321,10 @@
         <w:ind w:left="2880" w:hanging="360"/>
       </w:pPr>
       <w:rPr>
-        <w:rFonts w:ascii="Symbol" w:hAnsi="Symbol" w:hint="default"/>
+        <w:rFonts w:hint="default" w:ascii="Symbol" w:hAnsi="Symbol"/>
       </w:rPr>
     </w:lvl>
-    <w:lvl w:ilvl="4" w:tplc="04090003" w:tentative="1">
+    <w:lvl w:ilvl="4" w:tentative="0">
       <w:start w:val="1"/>
       <w:numFmt w:val="bullet"/>
       <w:lvlText w:val="o"/>
@@ -2341,10 +2333,10 @@
         <w:ind w:left="3600" w:hanging="360"/>
       </w:pPr>
       <w:rPr>
-        <w:rFonts w:ascii="Courier New" w:hAnsi="Courier New" w:cs="Courier New" w:hint="default"/>
+        <w:rFonts w:hint="default" w:ascii="Courier New" w:hAnsi="Courier New" w:cs="Courier New"/>
       </w:rPr>
     </w:lvl>
-    <w:lvl w:ilvl="5" w:tplc="04090005" w:tentative="1">
+    <w:lvl w:ilvl="5" w:tentative="0">
       <w:start w:val="1"/>
       <w:numFmt w:val="bullet"/>
       <w:lvlText w:val=""/>
@@ -2353,10 +2345,10 @@
         <w:ind w:left="4320" w:hanging="360"/>
       </w:pPr>
       <w:rPr>
-        <w:rFonts w:ascii="Wingdings" w:hAnsi="Wingdings" w:hint="default"/>
+        <w:rFonts w:hint="default" w:ascii="Wingdings" w:hAnsi="Wingdings"/>
       </w:rPr>
     </w:lvl>
-    <w:lvl w:ilvl="6" w:tplc="04090001" w:tentative="1">
+    <w:lvl w:ilvl="6" w:tentative="0">
       <w:start w:val="1"/>
       <w:numFmt w:val="bullet"/>
       <w:lvlText w:val=""/>
@@ -2365,10 +2357,10 @@
         <w:ind w:left="5040" w:hanging="360"/>
       </w:pPr>
       <w:rPr>
-        <w:rFonts w:ascii="Symbol" w:hAnsi="Symbol" w:hint="default"/>
+        <w:rFonts w:hint="default" w:ascii="Symbol" w:hAnsi="Symbol"/>
       </w:rPr>
     </w:lvl>
-    <w:lvl w:ilvl="7" w:tplc="04090003" w:tentative="1">
+    <w:lvl w:ilvl="7" w:tentative="0">
       <w:start w:val="1"/>
       <w:numFmt w:val="bullet"/>
       <w:lvlText w:val="o"/>
@@ -2377,10 +2369,10 @@
         <w:ind w:left="5760" w:hanging="360"/>
       </w:pPr>
       <w:rPr>
-        <w:rFonts w:ascii="Courier New" w:hAnsi="Courier New" w:cs="Courier New" w:hint="default"/>
+        <w:rFonts w:hint="default" w:ascii="Courier New" w:hAnsi="Courier New" w:cs="Courier New"/>
       </w:rPr>
     </w:lvl>
-    <w:lvl w:ilvl="8" w:tplc="04090005" w:tentative="1">
+    <w:lvl w:ilvl="8" w:tentative="0">
       <w:start w:val="1"/>
       <w:numFmt w:val="bullet"/>
       <w:lvlText w:val=""/>
@@ -2389,696 +2381,421 @@
         <w:ind w:left="6480" w:hanging="360"/>
       </w:pPr>
       <w:rPr>
-        <w:rFonts w:ascii="Wingdings" w:hAnsi="Wingdings" w:hint="default"/>
+        <w:rFonts w:hint="default" w:ascii="Wingdings" w:hAnsi="Wingdings"/>
       </w:rPr>
     </w:lvl>
   </w:abstractNum>
-  <w:abstractNum w:abstractNumId="1" w15:restartNumberingAfterBreak="0">
-    <w:nsid w:val="69F529D7"/>
+  <w:abstractNum w:abstractNumId="1">
+    <w:nsid w:val="70E001A3"/>
     <w:multiLevelType w:val="multilevel"/>
-    <w:tmpl w:val="C636AFF8"/>
-    <w:lvl w:ilvl="0">
+    <w:tmpl w:val="70E001A3"/>
+    <w:lvl w:ilvl="0" w:tentative="0">
       <w:start w:val="1"/>
       <w:numFmt w:val="bullet"/>
       <w:lvlText w:val=""/>
       <w:lvlJc w:val="left"/>
       <w:pPr>
-        <w:tabs>
-          <w:tab w:val="num" w:pos="720"/>
-        </w:tabs>
         <w:ind w:left="720" w:hanging="360"/>
       </w:pPr>
       <w:rPr>
-        <w:rFonts w:ascii="Symbol" w:hAnsi="Symbol" w:hint="default"/>
-        <w:sz w:val="20"/>
+        <w:rFonts w:hint="default" w:ascii="Symbol" w:hAnsi="Symbol"/>
       </w:rPr>
     </w:lvl>
-    <w:lvl w:ilvl="1" w:tentative="1">
+    <w:lvl w:ilvl="1" w:tentative="0">
+      <w:start w:val="1"/>
+      <w:numFmt w:val="bullet"/>
+      <w:lvlText w:val="o"/>
+      <w:lvlJc w:val="left"/>
+      <w:pPr>
+        <w:ind w:left="1440" w:hanging="360"/>
+      </w:pPr>
+      <w:rPr>
+        <w:rFonts w:hint="default" w:ascii="Courier New" w:hAnsi="Courier New" w:cs="Courier New"/>
+      </w:rPr>
+    </w:lvl>
+    <w:lvl w:ilvl="2" w:tentative="0">
+      <w:start w:val="1"/>
+      <w:numFmt w:val="bullet"/>
+      <w:lvlText w:val=""/>
+      <w:lvlJc w:val="left"/>
+      <w:pPr>
+        <w:ind w:left="2160" w:hanging="360"/>
+      </w:pPr>
+      <w:rPr>
+        <w:rFonts w:hint="default" w:ascii="Wingdings" w:hAnsi="Wingdings"/>
+      </w:rPr>
+    </w:lvl>
+    <w:lvl w:ilvl="3" w:tentative="0">
       <w:start w:val="1"/>
       <w:numFmt w:val="bullet"/>
       <w:lvlText w:val=""/>
       <w:lvlJc w:val="left"/>
       <w:pPr>
-        <w:tabs>
-          <w:tab w:val="num" w:pos="1440"/>
-        </w:tabs>
-        <w:ind w:left="1440" w:hanging="360"/>
+        <w:ind w:left="2880" w:hanging="360"/>
       </w:pPr>
       <w:rPr>
-        <w:rFonts w:ascii="Symbol" w:hAnsi="Symbol" w:hint="default"/>
-        <w:sz w:val="20"/>
+        <w:rFonts w:hint="default" w:ascii="Symbol" w:hAnsi="Symbol"/>
       </w:rPr>
     </w:lvl>
-    <w:lvl w:ilvl="2" w:tentative="1">
+    <w:lvl w:ilvl="4" w:tentative="0">
+      <w:start w:val="1"/>
+      <w:numFmt w:val="bullet"/>
+      <w:lvlText w:val="o"/>
+      <w:lvlJc w:val="left"/>
+      <w:pPr>
+        <w:ind w:left="3600" w:hanging="360"/>
+      </w:pPr>
+      <w:rPr>
+        <w:rFonts w:hint="default" w:ascii="Courier New" w:hAnsi="Courier New" w:cs="Courier New"/>
+      </w:rPr>
+    </w:lvl>
+    <w:lvl w:ilvl="5" w:tentative="0">
+      <w:start w:val="1"/>
+      <w:numFmt w:val="bullet"/>
+      <w:lvlText w:val=""/>
+      <w:lvlJc w:val="left"/>
+      <w:pPr>
+        <w:ind w:left="4320" w:hanging="360"/>
+      </w:pPr>
+      <w:rPr>
+        <w:rFonts w:hint="default" w:ascii="Wingdings" w:hAnsi="Wingdings"/>
+      </w:rPr>
+    </w:lvl>
+    <w:lvl w:ilvl="6" w:tentative="0">
       <w:start w:val="1"/>
       <w:numFmt w:val="bullet"/>
       <w:lvlText w:val=""/>
       <w:lvlJc w:val="left"/>
       <w:pPr>
-        <w:tabs>
-          <w:tab w:val="num" w:pos="2160"/>
-        </w:tabs>
-        <w:ind w:left="2160" w:hanging="360"/>
+        <w:ind w:left="5040" w:hanging="360"/>
       </w:pPr>
       <w:rPr>
-        <w:rFonts w:ascii="Symbol" w:hAnsi="Symbol" w:hint="default"/>
-        <w:sz w:val="20"/>
+        <w:rFonts w:hint="default" w:ascii="Symbol" w:hAnsi="Symbol"/>
       </w:rPr>
     </w:lvl>
-    <w:lvl w:ilvl="3" w:tentative="1">
-      <w:start w:val="1"/>
-      <w:numFmt w:val="bullet"/>
-      <w:lvlText w:val=""/>
-      <w:lvlJc w:val="left"/>
-      <w:pPr>
-        <w:tabs>
-          <w:tab w:val="num" w:pos="2880"/>
-        </w:tabs>
-        <w:ind w:left="2880" w:hanging="360"/>
-      </w:pPr>
-      <w:rPr>
-        <w:rFonts w:ascii="Symbol" w:hAnsi="Symbol" w:hint="default"/>
-        <w:sz w:val="20"/>
-      </w:rPr>
-    </w:lvl>
-    <w:lvl w:ilvl="4" w:tentative="1">
-      <w:start w:val="1"/>
-      <w:numFmt w:val="bullet"/>
-      <w:lvlText w:val=""/>
-      <w:lvlJc w:val="left"/>
-      <w:pPr>
-        <w:tabs>
-          <w:tab w:val="num" w:pos="3600"/>
-        </w:tabs>
-        <w:ind w:left="3600" w:hanging="360"/>
-      </w:pPr>
-      <w:rPr>
-        <w:rFonts w:ascii="Symbol" w:hAnsi="Symbol" w:hint="default"/>
-        <w:sz w:val="20"/>
-      </w:rPr>
-    </w:lvl>
-    <w:lvl w:ilvl="5" w:tentative="1">
-      <w:start w:val="1"/>
-      <w:numFmt w:val="bullet"/>
-      <w:lvlText w:val=""/>
-      <w:lvlJc w:val="left"/>
-      <w:pPr>
-        <w:tabs>
-          <w:tab w:val="num" w:pos="4320"/>
-        </w:tabs>
-        <w:ind w:left="4320" w:hanging="360"/>
-      </w:pPr>
-      <w:rPr>
-        <w:rFonts w:ascii="Symbol" w:hAnsi="Symbol" w:hint="default"/>
-        <w:sz w:val="20"/>
-      </w:rPr>
-    </w:lvl>
-    <w:lvl w:ilvl="6" w:tentative="1">
-      <w:start w:val="1"/>
-      <w:numFmt w:val="bullet"/>
-      <w:lvlText w:val=""/>
-      <w:lvlJc w:val="left"/>
-      <w:pPr>
-        <w:tabs>
-          <w:tab w:val="num" w:pos="5040"/>
-        </w:tabs>
-        <w:ind w:left="5040" w:hanging="360"/>
-      </w:pPr>
-      <w:rPr>
-        <w:rFonts w:ascii="Symbol" w:hAnsi="Symbol" w:hint="default"/>
-        <w:sz w:val="20"/>
-      </w:rPr>
-    </w:lvl>
-    <w:lvl w:ilvl="7" w:tentative="1">
-      <w:start w:val="1"/>
-      <w:numFmt w:val="bullet"/>
-      <w:lvlText w:val=""/>
-      <w:lvlJc w:val="left"/>
-      <w:pPr>
-        <w:tabs>
-          <w:tab w:val="num" w:pos="5760"/>
-        </w:tabs>
-        <w:ind w:left="5760" w:hanging="360"/>
-      </w:pPr>
-      <w:rPr>
-        <w:rFonts w:ascii="Symbol" w:hAnsi="Symbol" w:hint="default"/>
-        <w:sz w:val="20"/>
-      </w:rPr>
-    </w:lvl>
-    <w:lvl w:ilvl="8" w:tentative="1">
-      <w:start w:val="1"/>
-      <w:numFmt w:val="bullet"/>
-      <w:lvlText w:val=""/>
-      <w:lvlJc w:val="left"/>
-      <w:pPr>
-        <w:tabs>
-          <w:tab w:val="num" w:pos="6480"/>
-        </w:tabs>
-        <w:ind w:left="6480" w:hanging="360"/>
-      </w:pPr>
-      <w:rPr>
-        <w:rFonts w:ascii="Symbol" w:hAnsi="Symbol" w:hint="default"/>
-        <w:sz w:val="20"/>
-      </w:rPr>
-    </w:lvl>
-  </w:abstractNum>
-  <w:abstractNum w:abstractNumId="2" w15:restartNumberingAfterBreak="0">
-    <w:nsid w:val="70E001A3"/>
-    <w:multiLevelType w:val="hybridMultilevel"/>
-    <w:tmpl w:val="71B6BF40"/>
-    <w:lvl w:ilvl="0" w:tplc="04090001">
-      <w:start w:val="1"/>
-      <w:numFmt w:val="bullet"/>
-      <w:lvlText w:val=""/>
-      <w:lvlJc w:val="left"/>
-      <w:pPr>
-        <w:ind w:left="720" w:hanging="360"/>
-      </w:pPr>
-      <w:rPr>
-        <w:rFonts w:ascii="Symbol" w:hAnsi="Symbol" w:hint="default"/>
-      </w:rPr>
-    </w:lvl>
-    <w:lvl w:ilvl="1" w:tplc="04090003" w:tentative="1">
+    <w:lvl w:ilvl="7" w:tentative="0">
       <w:start w:val="1"/>
       <w:numFmt w:val="bullet"/>
       <w:lvlText w:val="o"/>
       <w:lvlJc w:val="left"/>
       <w:pPr>
-        <w:ind w:left="1440" w:hanging="360"/>
+        <w:ind w:left="5760" w:hanging="360"/>
       </w:pPr>
       <w:rPr>
-        <w:rFonts w:ascii="Courier New" w:hAnsi="Courier New" w:cs="Courier New" w:hint="default"/>
+        <w:rFonts w:hint="default" w:ascii="Courier New" w:hAnsi="Courier New" w:cs="Courier New"/>
       </w:rPr>
     </w:lvl>
-    <w:lvl w:ilvl="2" w:tplc="04090005" w:tentative="1">
+    <w:lvl w:ilvl="8" w:tentative="0">
       <w:start w:val="1"/>
       <w:numFmt w:val="bullet"/>
       <w:lvlText w:val=""/>
       <w:lvlJc w:val="left"/>
       <w:pPr>
-        <w:ind w:left="2160" w:hanging="360"/>
+        <w:ind w:left="6480" w:hanging="360"/>
       </w:pPr>
       <w:rPr>
-        <w:rFonts w:ascii="Wingdings" w:hAnsi="Wingdings" w:hint="default"/>
-      </w:rPr>
-    </w:lvl>
-    <w:lvl w:ilvl="3" w:tplc="04090001" w:tentative="1">
-      <w:start w:val="1"/>
-      <w:numFmt w:val="bullet"/>
-      <w:lvlText w:val=""/>
-      <w:lvlJc w:val="left"/>
-      <w:pPr>
-        <w:ind w:left="2880" w:hanging="360"/>
-      </w:pPr>
-      <w:rPr>
-        <w:rFonts w:ascii="Symbol" w:hAnsi="Symbol" w:hint="default"/>
-      </w:rPr>
-    </w:lvl>
-    <w:lvl w:ilvl="4" w:tplc="04090003" w:tentative="1">
-      <w:start w:val="1"/>
-      <w:numFmt w:val="bullet"/>
-      <w:lvlText w:val="o"/>
-      <w:lvlJc w:val="left"/>
-      <w:pPr>
-        <w:ind w:left="3600" w:hanging="360"/>
-      </w:pPr>
-      <w:rPr>
-        <w:rFonts w:ascii="Courier New" w:hAnsi="Courier New" w:cs="Courier New" w:hint="default"/>
-      </w:rPr>
-    </w:lvl>
-    <w:lvl w:ilvl="5" w:tplc="04090005" w:tentative="1">
-      <w:start w:val="1"/>
-      <w:numFmt w:val="bullet"/>
-      <w:lvlText w:val=""/>
-      <w:lvlJc w:val="left"/>
-      <w:pPr>
-        <w:ind w:left="4320" w:hanging="360"/>
-      </w:pPr>
-      <w:rPr>
-        <w:rFonts w:ascii="Wingdings" w:hAnsi="Wingdings" w:hint="default"/>
-      </w:rPr>
-    </w:lvl>
-    <w:lvl w:ilvl="6" w:tplc="04090001" w:tentative="1">
-      <w:start w:val="1"/>
-      <w:numFmt w:val="bullet"/>
-      <w:lvlText w:val=""/>
-      <w:lvlJc w:val="left"/>
-      <w:pPr>
-        <w:ind w:left="5040" w:hanging="360"/>
-      </w:pPr>
-      <w:rPr>
-        <w:rFonts w:ascii="Symbol" w:hAnsi="Symbol" w:hint="default"/>
-      </w:rPr>
-    </w:lvl>
-    <w:lvl w:ilvl="7" w:tplc="04090003" w:tentative="1">
-      <w:start w:val="1"/>
-      <w:numFmt w:val="bullet"/>
-      <w:lvlText w:val="o"/>
-      <w:lvlJc w:val="left"/>
-      <w:pPr>
-        <w:ind w:left="5760" w:hanging="360"/>
-      </w:pPr>
-      <w:rPr>
-        <w:rFonts w:ascii="Courier New" w:hAnsi="Courier New" w:cs="Courier New" w:hint="default"/>
-      </w:rPr>
-    </w:lvl>
-    <w:lvl w:ilvl="8" w:tplc="04090005" w:tentative="1">
-      <w:start w:val="1"/>
-      <w:numFmt w:val="bullet"/>
-      <w:lvlText w:val=""/>
-      <w:lvlJc w:val="left"/>
-      <w:pPr>
-        <w:ind w:left="6480" w:hanging="360"/>
-      </w:pPr>
-      <w:rPr>
-        <w:rFonts w:ascii="Wingdings" w:hAnsi="Wingdings" w:hint="default"/>
+        <w:rFonts w:hint="default" w:ascii="Wingdings" w:hAnsi="Wingdings"/>
       </w:rPr>
     </w:lvl>
   </w:abstractNum>
-  <w:num w:numId="1" w16cid:durableId="420956567">
+  <w:num w:numId="1">
     <w:abstractNumId w:val="0"/>
   </w:num>
-  <w:num w:numId="2" w16cid:durableId="1939438550">
-    <w:abstractNumId w:val="2"/>
-  </w:num>
-  <w:num w:numId="3" w16cid:durableId="1812862495">
+  <w:num w:numId="2">
     <w:abstractNumId w:val="1"/>
   </w:num>
 </w:numbering>
 </file>
 
 <file path=word/styles.xml><?xml version="1.0" encoding="utf-8"?>
-<w:styles xmlns:mc="http://schemas.openxmlformats.org/markup-compatibility/2006" xmlns:r="http://schemas.openxmlformats.org/officeDocument/2006/relationships" xmlns:w="http://schemas.openxmlformats.org/wordprocessingml/2006/main" xmlns:w14="http://schemas.microsoft.com/office/word/2010/wordml" xmlns:w15="http://schemas.microsoft.com/office/word/2012/wordml" xmlns:w16cex="http://schemas.microsoft.com/office/word/2018/wordml/cex" xmlns:w16cid="http://schemas.microsoft.com/office/word/2016/wordml/cid" xmlns:w16="http://schemas.microsoft.com/office/word/2018/wordml" xmlns:w16sdtdh="http://schemas.microsoft.com/office/word/2020/wordml/sdtdatahash" xmlns:w16se="http://schemas.microsoft.com/office/word/2015/wordml/symex" mc:Ignorable="w14 w15 w16se w16cid w16 w16cex w16sdtdh">
+<w:styles xmlns:mc="http://schemas.openxmlformats.org/markup-compatibility/2006" xmlns:o="urn:schemas-microsoft-com:office:office" xmlns:r="http://schemas.openxmlformats.org/officeDocument/2006/relationships" xmlns:m="http://schemas.openxmlformats.org/officeDocument/2006/math" xmlns:v="urn:schemas-microsoft-com:vml" xmlns:w="http://schemas.openxmlformats.org/wordprocessingml/2006/main" xmlns:w14="http://schemas.microsoft.com/office/word/2010/wordml" xmlns:w10="urn:schemas-microsoft-com:office:word" xmlns:sl="http://schemas.openxmlformats.org/schemaLibrary/2006/main" xmlns:wpsCustomData="http://www.wps.cn/officeDocument/2013/wpsCustomData" mc:Ignorable="w14">
   <w:docDefaults>
     <w:rPrDefault>
       <w:rPr>
-        <w:rFonts w:asciiTheme="minorHAnsi" w:eastAsiaTheme="minorHAnsi" w:hAnsiTheme="minorHAnsi" w:cstheme="minorBidi"/>
-        <w:sz w:val="22"/>
-        <w:szCs w:val="22"/>
-        <w:lang w:val="en-US" w:eastAsia="en-US" w:bidi="ar-SA"/>
+        <w:rFonts w:asciiTheme="minorHAnsi" w:hAnsiTheme="minorHAnsi" w:eastAsiaTheme="minorHAnsi" w:cstheme="minorBidi"/>
       </w:rPr>
     </w:rPrDefault>
-    <w:pPrDefault>
-      <w:pPr>
-        <w:spacing w:after="160" w:line="259" w:lineRule="auto"/>
-      </w:pPr>
-    </w:pPrDefault>
+    <w:pPrDefault/>
   </w:docDefaults>
-  <w:latentStyles w:defLockedState="0" w:defUIPriority="99" w:defSemiHidden="0" w:defUnhideWhenUsed="0" w:defQFormat="0" w:count="376">
-    <w:lsdException w:name="Normal" w:uiPriority="0" w:qFormat="1"/>
-    <w:lsdException w:name="heading 1" w:uiPriority="9" w:qFormat="1"/>
-    <w:lsdException w:name="heading 2" w:semiHidden="1" w:uiPriority="9" w:unhideWhenUsed="1" w:qFormat="1"/>
-    <w:lsdException w:name="heading 3" w:semiHidden="1" w:uiPriority="9" w:unhideWhenUsed="1" w:qFormat="1"/>
-    <w:lsdException w:name="heading 4" w:semiHidden="1" w:uiPriority="9" w:unhideWhenUsed="1" w:qFormat="1"/>
-    <w:lsdException w:name="heading 5" w:semiHidden="1" w:uiPriority="9" w:unhideWhenUsed="1" w:qFormat="1"/>
-    <w:lsdException w:name="heading 6" w:semiHidden="1" w:uiPriority="9" w:unhideWhenUsed="1" w:qFormat="1"/>
-    <w:lsdException w:name="heading 7" w:semiHidden="1" w:uiPriority="9" w:unhideWhenUsed="1" w:qFormat="1"/>
-    <w:lsdException w:name="heading 8" w:semiHidden="1" w:uiPriority="9" w:unhideWhenUsed="1" w:qFormat="1"/>
-    <w:lsdException w:name="heading 9" w:semiHidden="1" w:uiPriority="9" w:unhideWhenUsed="1" w:qFormat="1"/>
-    <w:lsdException w:name="index 1" w:semiHidden="1" w:unhideWhenUsed="1"/>
-    <w:lsdException w:name="index 2" w:semiHidden="1" w:unhideWhenUsed="1"/>
-    <w:lsdException w:name="index 3" w:semiHidden="1" w:unhideWhenUsed="1"/>
-    <w:lsdException w:name="index 4" w:semiHidden="1" w:unhideWhenUsed="1"/>
-    <w:lsdException w:name="index 5" w:semiHidden="1" w:unhideWhenUsed="1"/>
-    <w:lsdException w:name="index 6" w:semiHidden="1" w:unhideWhenUsed="1"/>
-    <w:lsdException w:name="index 7" w:semiHidden="1" w:unhideWhenUsed="1"/>
-    <w:lsdException w:name="index 8" w:semiHidden="1" w:unhideWhenUsed="1"/>
-    <w:lsdException w:name="index 9" w:semiHidden="1" w:unhideWhenUsed="1"/>
-    <w:lsdException w:name="toc 1" w:semiHidden="1" w:uiPriority="39" w:unhideWhenUsed="1"/>
-    <w:lsdException w:name="toc 2" w:semiHidden="1" w:uiPriority="39" w:unhideWhenUsed="1"/>
-    <w:lsdException w:name="toc 3" w:semiHidden="1" w:uiPriority="39" w:unhideWhenUsed="1"/>
-    <w:lsdException w:name="toc 4" w:semiHidden="1" w:uiPriority="39" w:unhideWhenUsed="1"/>
-    <w:lsdException w:name="toc 5" w:semiHidden="1" w:uiPriority="39" w:unhideWhenUsed="1"/>
-    <w:lsdException w:name="toc 6" w:semiHidden="1" w:uiPriority="39" w:unhideWhenUsed="1"/>
-    <w:lsdException w:name="toc 7" w:semiHidden="1" w:uiPriority="39" w:unhideWhenUsed="1"/>
-    <w:lsdException w:name="toc 8" w:semiHidden="1" w:uiPriority="39" w:unhideWhenUsed="1"/>
-    <w:lsdException w:name="toc 9" w:semiHidden="1" w:uiPriority="39" w:unhideWhenUsed="1"/>
-    <w:lsdException w:name="Normal Indent" w:semiHidden="1" w:unhideWhenUsed="1"/>
-    <w:lsdException w:name="footnote text" w:semiHidden="1" w:unhideWhenUsed="1"/>
-    <w:lsdException w:name="annotation text" w:semiHidden="1" w:unhideWhenUsed="1"/>
-    <w:lsdException w:name="header" w:semiHidden="1" w:unhideWhenUsed="1"/>
-    <w:lsdException w:name="footer" w:semiHidden="1" w:unhideWhenUsed="1"/>
-    <w:lsdException w:name="index heading" w:semiHidden="1" w:unhideWhenUsed="1"/>
-    <w:lsdException w:name="caption" w:semiHidden="1" w:uiPriority="35" w:unhideWhenUsed="1" w:qFormat="1"/>
-    <w:lsdException w:name="table of figures" w:semiHidden="1" w:unhideWhenUsed="1"/>
-    <w:lsdException w:name="envelope address" w:semiHidden="1" w:unhideWhenUsed="1"/>
-    <w:lsdException w:name="envelope return" w:semiHidden="1" w:unhideWhenUsed="1"/>
-    <w:lsdException w:name="footnote reference" w:semiHidden="1" w:unhideWhenUsed="1"/>
-    <w:lsdException w:name="annotation reference" w:semiHidden="1" w:unhideWhenUsed="1"/>
-    <w:lsdException w:name="line number" w:semiHidden="1" w:unhideWhenUsed="1"/>
-    <w:lsdException w:name="page number" w:semiHidden="1" w:unhideWhenUsed="1"/>
-    <w:lsdException w:name="endnote reference" w:semiHidden="1" w:unhideWhenUsed="1"/>
-    <w:lsdException w:name="endnote text" w:semiHidden="1" w:unhideWhenUsed="1"/>
-    <w:lsdException w:name="table of authorities" w:semiHidden="1" w:unhideWhenUsed="1"/>
-    <w:lsdException w:name="macro" w:semiHidden="1" w:unhideWhenUsed="1"/>
-    <w:lsdException w:name="toa heading" w:semiHidden="1" w:unhideWhenUsed="1"/>
-    <w:lsdException w:name="List" w:semiHidden="1" w:unhideWhenUsed="1"/>
-    <w:lsdException w:name="List Bullet" w:semiHidden="1" w:unhideWhenUsed="1"/>
-    <w:lsdException w:name="List Number" w:semiHidden="1" w:unhideWhenUsed="1"/>
-    <w:lsdException w:name="List 2" w:semiHidden="1" w:unhideWhenUsed="1"/>
-    <w:lsdException w:name="List 3" w:semiHidden="1" w:unhideWhenUsed="1"/>
-    <w:lsdException w:name="List 4" w:semiHidden="1" w:unhideWhenUsed="1"/>
-    <w:lsdException w:name="List 5" w:semiHidden="1" w:unhideWhenUsed="1"/>
-    <w:lsdException w:name="List Bullet 2" w:semiHidden="1" w:unhideWhenUsed="1"/>
-    <w:lsdException w:name="List Bullet 3" w:semiHidden="1" w:unhideWhenUsed="1"/>
-    <w:lsdException w:name="List Bullet 4" w:semiHidden="1" w:unhideWhenUsed="1"/>
-    <w:lsdException w:name="List Bullet 5" w:semiHidden="1" w:unhideWhenUsed="1"/>
-    <w:lsdException w:name="List Number 2" w:semiHidden="1" w:unhideWhenUsed="1"/>
-    <w:lsdException w:name="List Number 3" w:semiHidden="1" w:unhideWhenUsed="1"/>
-    <w:lsdException w:name="List Number 4" w:semiHidden="1" w:unhideWhenUsed="1"/>
-    <w:lsdException w:name="List Number 5" w:semiHidden="1" w:unhideWhenUsed="1"/>
-    <w:lsdException w:name="Title" w:uiPriority="10" w:qFormat="1"/>
-    <w:lsdException w:name="Closing" w:semiHidden="1" w:unhideWhenUsed="1"/>
-    <w:lsdException w:name="Signature" w:semiHidden="1" w:unhideWhenUsed="1"/>
-    <w:lsdException w:name="Default Paragraph Font" w:semiHidden="1" w:uiPriority="1" w:unhideWhenUsed="1"/>
-    <w:lsdException w:name="Body Text" w:semiHidden="1" w:unhideWhenUsed="1"/>
-    <w:lsdException w:name="Body Text Indent" w:semiHidden="1" w:unhideWhenUsed="1"/>
-    <w:lsdException w:name="List Continue" w:semiHidden="1" w:unhideWhenUsed="1"/>
-    <w:lsdException w:name="List Continue 2" w:semiHidden="1" w:unhideWhenUsed="1"/>
-    <w:lsdException w:name="List Continue 3" w:semiHidden="1" w:unhideWhenUsed="1"/>
-    <w:lsdException w:name="List Continue 4" w:semiHidden="1" w:unhideWhenUsed="1"/>
-    <w:lsdException w:name="List Continue 5" w:semiHidden="1" w:unhideWhenUsed="1"/>
-    <w:lsdException w:name="Message Header" w:semiHidden="1" w:unhideWhenUsed="1"/>
-    <w:lsdException w:name="Subtitle" w:uiPriority="11" w:qFormat="1"/>
-    <w:lsdException w:name="Salutation" w:semiHidden="1" w:unhideWhenUsed="1"/>
-    <w:lsdException w:name="Date" w:semiHidden="1" w:unhideWhenUsed="1"/>
-    <w:lsdException w:name="Body Text First Indent" w:semiHidden="1" w:unhideWhenUsed="1"/>
-    <w:lsdException w:name="Body Text First Indent 2" w:semiHidden="1" w:unhideWhenUsed="1"/>
-    <w:lsdException w:name="Note Heading" w:semiHidden="1" w:unhideWhenUsed="1"/>
-    <w:lsdException w:name="Body Text 2" w:semiHidden="1" w:unhideWhenUsed="1"/>
-    <w:lsdException w:name="Body Text 3" w:semiHidden="1" w:unhideWhenUsed="1"/>
-    <w:lsdException w:name="Body Text Indent 2" w:semiHidden="1" w:unhideWhenUsed="1"/>
-    <w:lsdException w:name="Body Text Indent 3" w:semiHidden="1" w:unhideWhenUsed="1"/>
-    <w:lsdException w:name="Block Text" w:semiHidden="1" w:unhideWhenUsed="1"/>
-    <w:lsdException w:name="Hyperlink" w:semiHidden="1" w:unhideWhenUsed="1"/>
-    <w:lsdException w:name="FollowedHyperlink" w:semiHidden="1" w:unhideWhenUsed="1"/>
-    <w:lsdException w:name="Strong" w:uiPriority="22" w:qFormat="1"/>
-    <w:lsdException w:name="Emphasis" w:uiPriority="20" w:qFormat="1"/>
-    <w:lsdException w:name="Document Map" w:semiHidden="1" w:unhideWhenUsed="1"/>
-    <w:lsdException w:name="Plain Text" w:semiHidden="1" w:unhideWhenUsed="1"/>
-    <w:lsdException w:name="E-mail Signature" w:semiHidden="1" w:unhideWhenUsed="1"/>
-    <w:lsdException w:name="HTML Top of Form" w:semiHidden="1" w:unhideWhenUsed="1"/>
-    <w:lsdException w:name="HTML Bottom of Form" w:semiHidden="1" w:unhideWhenUsed="1"/>
-    <w:lsdException w:name="Normal (Web)" w:semiHidden="1" w:unhideWhenUsed="1"/>
-    <w:lsdException w:name="HTML Acronym" w:semiHidden="1" w:unhideWhenUsed="1"/>
-    <w:lsdException w:name="HTML Address" w:semiHidden="1" w:unhideWhenUsed="1"/>
-    <w:lsdException w:name="HTML Cite" w:semiHidden="1" w:unhideWhenUsed="1"/>
-    <w:lsdException w:name="HTML Code" w:semiHidden="1" w:unhideWhenUsed="1"/>
-    <w:lsdException w:name="HTML Definition" w:semiHidden="1" w:unhideWhenUsed="1"/>
-    <w:lsdException w:name="HTML Keyboard" w:semiHidden="1" w:unhideWhenUsed="1"/>
-    <w:lsdException w:name="HTML Preformatted" w:semiHidden="1" w:unhideWhenUsed="1"/>
-    <w:lsdException w:name="HTML Sample" w:semiHidden="1" w:unhideWhenUsed="1"/>
-    <w:lsdException w:name="HTML Typewriter" w:semiHidden="1" w:unhideWhenUsed="1"/>
-    <w:lsdException w:name="HTML Variable" w:semiHidden="1" w:unhideWhenUsed="1"/>
-    <w:lsdException w:name="Normal Table" w:semiHidden="1" w:unhideWhenUsed="1"/>
-    <w:lsdException w:name="annotation subject" w:semiHidden="1" w:unhideWhenUsed="1"/>
-    <w:lsdException w:name="No List" w:semiHidden="1" w:unhideWhenUsed="1"/>
-    <w:lsdException w:name="Outline List 1" w:semiHidden="1" w:unhideWhenUsed="1"/>
-    <w:lsdException w:name="Outline List 2" w:semiHidden="1" w:unhideWhenUsed="1"/>
-    <w:lsdException w:name="Outline List 3" w:semiHidden="1" w:unhideWhenUsed="1"/>
-    <w:lsdException w:name="Table Simple 1" w:semiHidden="1" w:unhideWhenUsed="1"/>
-    <w:lsdException w:name="Table Simple 2" w:semiHidden="1" w:unhideWhenUsed="1"/>
-    <w:lsdException w:name="Table Simple 3" w:semiHidden="1" w:unhideWhenUsed="1"/>
-    <w:lsdException w:name="Table Classic 1" w:semiHidden="1" w:unhideWhenUsed="1"/>
-    <w:lsdException w:name="Table Classic 2" w:semiHidden="1" w:unhideWhenUsed="1"/>
-    <w:lsdException w:name="Table Classic 3" w:semiHidden="1" w:unhideWhenUsed="1"/>
-    <w:lsdException w:name="Table Classic 4" w:semiHidden="1" w:unhideWhenUsed="1"/>
-    <w:lsdException w:name="Table Colorful 1" w:semiHidden="1" w:unhideWhenUsed="1"/>
-    <w:lsdException w:name="Table Colorful 2" w:semiHidden="1" w:unhideWhenUsed="1"/>
-    <w:lsdException w:name="Table Colorful 3" w:semiHidden="1" w:unhideWhenUsed="1"/>
-    <w:lsdException w:name="Table Columns 1" w:semiHidden="1" w:unhideWhenUsed="1"/>
-    <w:lsdException w:name="Table Columns 2" w:semiHidden="1" w:unhideWhenUsed="1"/>
-    <w:lsdException w:name="Table Columns 3" w:semiHidden="1" w:unhideWhenUsed="1"/>
-    <w:lsdException w:name="Table Columns 4" w:semiHidden="1" w:unhideWhenUsed="1"/>
-    <w:lsdException w:name="Table Columns 5" w:semiHidden="1" w:unhideWhenUsed="1"/>
-    <w:lsdException w:name="Table Grid 1" w:semiHidden="1" w:unhideWhenUsed="1"/>
-    <w:lsdException w:name="Table Grid 2" w:semiHidden="1" w:unhideWhenUsed="1"/>
-    <w:lsdException w:name="Table Grid 3" w:semiHidden="1" w:unhideWhenUsed="1"/>
-    <w:lsdException w:name="Table Grid 4" w:semiHidden="1" w:unhideWhenUsed="1"/>
-    <w:lsdException w:name="Table Grid 5" w:semiHidden="1" w:unhideWhenUsed="1"/>
-    <w:lsdException w:name="Table Grid 6" w:semiHidden="1" w:unhideWhenUsed="1"/>
-    <w:lsdException w:name="Table Grid 7" w:semiHidden="1" w:unhideWhenUsed="1"/>
-    <w:lsdException w:name="Table Grid 8" w:semiHidden="1" w:unhideWhenUsed="1"/>
-    <w:lsdException w:name="Table List 1" w:semiHidden="1" w:unhideWhenUsed="1"/>
-    <w:lsdException w:name="Table List 2" w:semiHidden="1" w:unhideWhenUsed="1"/>
-    <w:lsdException w:name="Table List 3" w:semiHidden="1" w:unhideWhenUsed="1"/>
-    <w:lsdException w:name="Table List 4" w:semiHidden="1" w:unhideWhenUsed="1"/>
-    <w:lsdException w:name="Table List 5" w:semiHidden="1" w:unhideWhenUsed="1"/>
-    <w:lsdException w:name="Table List 6" w:semiHidden="1" w:unhideWhenUsed="1"/>
-    <w:lsdException w:name="Table List 7" w:semiHidden="1" w:unhideWhenUsed="1"/>
-    <w:lsdException w:name="Table List 8" w:semiHidden="1" w:unhideWhenUsed="1"/>
-    <w:lsdException w:name="Table 3D effects 1" w:semiHidden="1" w:unhideWhenUsed="1"/>
-    <w:lsdException w:name="Table 3D effects 2" w:semiHidden="1" w:unhideWhenUsed="1"/>
-    <w:lsdException w:name="Table 3D effects 3" w:semiHidden="1" w:unhideWhenUsed="1"/>
-    <w:lsdException w:name="Table Contemporary" w:semiHidden="1" w:unhideWhenUsed="1"/>
-    <w:lsdException w:name="Table Elegant" w:semiHidden="1" w:unhideWhenUsed="1"/>
-    <w:lsdException w:name="Table Professional" w:semiHidden="1" w:unhideWhenUsed="1"/>
-    <w:lsdException w:name="Table Subtle 1" w:semiHidden="1" w:unhideWhenUsed="1"/>
-    <w:lsdException w:name="Table Subtle 2" w:semiHidden="1" w:unhideWhenUsed="1"/>
-    <w:lsdException w:name="Table Web 1" w:semiHidden="1" w:unhideWhenUsed="1"/>
-    <w:lsdException w:name="Table Web 2" w:semiHidden="1" w:unhideWhenUsed="1"/>
-    <w:lsdException w:name="Table Web 3" w:semiHidden="1" w:unhideWhenUsed="1"/>
-    <w:lsdException w:name="Balloon Text" w:semiHidden="1" w:unhideWhenUsed="1"/>
-    <w:lsdException w:name="Table Grid" w:uiPriority="39"/>
-    <w:lsdException w:name="Table Theme" w:semiHidden="1" w:unhideWhenUsed="1"/>
-    <w:lsdException w:name="Placeholder Text" w:semiHidden="1"/>
-    <w:lsdException w:name="No Spacing" w:uiPriority="1" w:qFormat="1"/>
-    <w:lsdException w:name="Light Shading" w:uiPriority="60"/>
-    <w:lsdException w:name="Light List" w:uiPriority="61"/>
-    <w:lsdException w:name="Light Grid" w:uiPriority="62"/>
-    <w:lsdException w:name="Medium Shading 1" w:uiPriority="63"/>
-    <w:lsdException w:name="Medium Shading 2" w:uiPriority="64"/>
-    <w:lsdException w:name="Medium List 1" w:uiPriority="65"/>
-    <w:lsdException w:name="Medium List 2" w:uiPriority="66"/>
-    <w:lsdException w:name="Medium Grid 1" w:uiPriority="67"/>
-    <w:lsdException w:name="Medium Grid 2" w:uiPriority="68"/>
-    <w:lsdException w:name="Medium Grid 3" w:uiPriority="69"/>
-    <w:lsdException w:name="Dark List" w:uiPriority="70"/>
-    <w:lsdException w:name="Colorful Shading" w:uiPriority="71"/>
-    <w:lsdException w:name="Colorful List" w:uiPriority="72"/>
-    <w:lsdException w:name="Colorful Grid" w:uiPriority="73"/>
-    <w:lsdException w:name="Light Shading Accent 1" w:uiPriority="60"/>
-    <w:lsdException w:name="Light List Accent 1" w:uiPriority="61"/>
-    <w:lsdException w:name="Light Grid Accent 1" w:uiPriority="62"/>
-    <w:lsdException w:name="Medium Shading 1 Accent 1" w:uiPriority="63"/>
-    <w:lsdException w:name="Medium Shading 2 Accent 1" w:uiPriority="64"/>
-    <w:lsdException w:name="Medium List 1 Accent 1" w:uiPriority="65"/>
-    <w:lsdException w:name="Revision" w:semiHidden="1"/>
-    <w:lsdException w:name="List Paragraph" w:uiPriority="34" w:qFormat="1"/>
-    <w:lsdException w:name="Quote" w:uiPriority="29" w:qFormat="1"/>
-    <w:lsdException w:name="Intense Quote" w:uiPriority="30" w:qFormat="1"/>
-    <w:lsdException w:name="Medium List 2 Accent 1" w:uiPriority="66"/>
-    <w:lsdException w:name="Medium Grid 1 Accent 1" w:uiPriority="67"/>
-    <w:lsdException w:name="Medium Grid 2 Accent 1" w:uiPriority="68"/>
-    <w:lsdException w:name="Medium Grid 3 Accent 1" w:uiPriority="69"/>
-    <w:lsdException w:name="Dark List Accent 1" w:uiPriority="70"/>
-    <w:lsdException w:name="Colorful Shading Accent 1" w:uiPriority="71"/>
-    <w:lsdException w:name="Colorful List Accent 1" w:uiPriority="72"/>
-    <w:lsdException w:name="Colorful Grid Accent 1" w:uiPriority="73"/>
-    <w:lsdException w:name="Light Shading Accent 2" w:uiPriority="60"/>
-    <w:lsdException w:name="Light List Accent 2" w:uiPriority="61"/>
-    <w:lsdException w:name="Light Grid Accent 2" w:uiPriority="62"/>
-    <w:lsdException w:name="Medium Shading 1 Accent 2" w:uiPriority="63"/>
-    <w:lsdException w:name="Medium Shading 2 Accent 2" w:uiPriority="64"/>
-    <w:lsdException w:name="Medium List 1 Accent 2" w:uiPriority="65"/>
-    <w:lsdException w:name="Medium List 2 Accent 2" w:uiPriority="66"/>
-    <w:lsdException w:name="Medium Grid 1 Accent 2" w:uiPriority="67"/>
-    <w:lsdException w:name="Medium Grid 2 Accent 2" w:uiPriority="68"/>
-    <w:lsdException w:name="Medium Grid 3 Accent 2" w:uiPriority="69"/>
-    <w:lsdException w:name="Dark List Accent 2" w:uiPriority="70"/>
-    <w:lsdException w:name="Colorful Shading Accent 2" w:uiPriority="71"/>
-    <w:lsdException w:name="Colorful List Accent 2" w:uiPriority="72"/>
-    <w:lsdException w:name="Colorful Grid Accent 2" w:uiPriority="73"/>
-    <w:lsdException w:name="Light Shading Accent 3" w:uiPriority="60"/>
-    <w:lsdException w:name="Light List Accent 3" w:uiPriority="61"/>
-    <w:lsdException w:name="Light Grid Accent 3" w:uiPriority="62"/>
-    <w:lsdException w:name="Medium Shading 1 Accent 3" w:uiPriority="63"/>
-    <w:lsdException w:name="Medium Shading 2 Accent 3" w:uiPriority="64"/>
-    <w:lsdException w:name="Medium List 1 Accent 3" w:uiPriority="65"/>
-    <w:lsdException w:name="Medium List 2 Accent 3" w:uiPriority="66"/>
-    <w:lsdException w:name="Medium Grid 1 Accent 3" w:uiPriority="67"/>
-    <w:lsdException w:name="Medium Grid 2 Accent 3" w:uiPriority="68"/>
-    <w:lsdException w:name="Medium Grid 3 Accent 3" w:uiPriority="69"/>
-    <w:lsdException w:name="Dark List Accent 3" w:uiPriority="70"/>
-    <w:lsdException w:name="Colorful Shading Accent 3" w:uiPriority="71"/>
-    <w:lsdException w:name="Colorful List Accent 3" w:uiPriority="72"/>
-    <w:lsdException w:name="Colorful Grid Accent 3" w:uiPriority="73"/>
-    <w:lsdException w:name="Light Shading Accent 4" w:uiPriority="60"/>
-    <w:lsdException w:name="Light List Accent 4" w:uiPriority="61"/>
-    <w:lsdException w:name="Light Grid Accent 4" w:uiPriority="62"/>
-    <w:lsdException w:name="Medium Shading 1 Accent 4" w:uiPriority="63"/>
-    <w:lsdException w:name="Medium Shading 2 Accent 4" w:uiPriority="64"/>
-    <w:lsdException w:name="Medium List 1 Accent 4" w:uiPriority="65"/>
-    <w:lsdException w:name="Medium List 2 Accent 4" w:uiPriority="66"/>
-    <w:lsdException w:name="Medium Grid 1 Accent 4" w:uiPriority="67"/>
-    <w:lsdException w:name="Medium Grid 2 Accent 4" w:uiPriority="68"/>
-    <w:lsdException w:name="Medium Grid 3 Accent 4" w:uiPriority="69"/>
-    <w:lsdException w:name="Dark List Accent 4" w:uiPriority="70"/>
-    <w:lsdException w:name="Colorful Shading Accent 4" w:uiPriority="71"/>
-    <w:lsdException w:name="Colorful List Accent 4" w:uiPriority="72"/>
-    <w:lsdException w:name="Colorful Grid Accent 4" w:uiPriority="73"/>
-    <w:lsdException w:name="Light Shading Accent 5" w:uiPriority="60"/>
-    <w:lsdException w:name="Light List Accent 5" w:uiPriority="61"/>
-    <w:lsdException w:name="Light Grid Accent 5" w:uiPriority="62"/>
-    <w:lsdException w:name="Medium Shading 1 Accent 5" w:uiPriority="63"/>
-    <w:lsdException w:name="Medium Shading 2 Accent 5" w:uiPriority="64"/>
-    <w:lsdException w:name="Medium List 1 Accent 5" w:uiPriority="65"/>
-    <w:lsdException w:name="Medium List 2 Accent 5" w:uiPriority="66"/>
-    <w:lsdException w:name="Medium Grid 1 Accent 5" w:uiPriority="67"/>
-    <w:lsdException w:name="Medium Grid 2 Accent 5" w:uiPriority="68"/>
-    <w:lsdException w:name="Medium Grid 3 Accent 5" w:uiPriority="69"/>
-    <w:lsdException w:name="Dark List Accent 5" w:uiPriority="70"/>
-    <w:lsdException w:name="Colorful Shading Accent 5" w:uiPriority="71"/>
-    <w:lsdException w:name="Colorful List Accent 5" w:uiPriority="72"/>
-    <w:lsdException w:name="Colorful Grid Accent 5" w:uiPriority="73"/>
-    <w:lsdException w:name="Light Shading Accent 6" w:uiPriority="60"/>
-    <w:lsdException w:name="Light List Accent 6" w:uiPriority="61"/>
-    <w:lsdException w:name="Light Grid Accent 6" w:uiPriority="62"/>
-    <w:lsdException w:name="Medium Shading 1 Accent 6" w:uiPriority="63"/>
-    <w:lsdException w:name="Medium Shading 2 Accent 6" w:uiPriority="64"/>
-    <w:lsdException w:name="Medium List 1 Accent 6" w:uiPriority="65"/>
-    <w:lsdException w:name="Medium List 2 Accent 6" w:uiPriority="66"/>
-    <w:lsdException w:name="Medium Grid 1 Accent 6" w:uiPriority="67"/>
-    <w:lsdException w:name="Medium Grid 2 Accent 6" w:uiPriority="68"/>
-    <w:lsdException w:name="Medium Grid 3 Accent 6" w:uiPriority="69"/>
-    <w:lsdException w:name="Dark List Accent 6" w:uiPriority="70"/>
-    <w:lsdException w:name="Colorful Shading Accent 6" w:uiPriority="71"/>
-    <w:lsdException w:name="Colorful List Accent 6" w:uiPriority="72"/>
-    <w:lsdException w:name="Colorful Grid Accent 6" w:uiPriority="73"/>
-    <w:lsdException w:name="Subtle Emphasis" w:uiPriority="19" w:qFormat="1"/>
-    <w:lsdException w:name="Intense Emphasis" w:uiPriority="21" w:qFormat="1"/>
-    <w:lsdException w:name="Subtle Reference" w:uiPriority="31" w:qFormat="1"/>
-    <w:lsdException w:name="Intense Reference" w:uiPriority="32" w:qFormat="1"/>
-    <w:lsdException w:name="Book Title" w:uiPriority="33" w:qFormat="1"/>
-    <w:lsdException w:name="Bibliography" w:semiHidden="1" w:uiPriority="37" w:unhideWhenUsed="1"/>
-    <w:lsdException w:name="TOC Heading" w:semiHidden="1" w:uiPriority="39" w:unhideWhenUsed="1" w:qFormat="1"/>
-    <w:lsdException w:name="Plain Table 1" w:uiPriority="41"/>
-    <w:lsdException w:name="Plain Table 2" w:uiPriority="42"/>
-    <w:lsdException w:name="Plain Table 3" w:uiPriority="43"/>
-    <w:lsdException w:name="Plain Table 4" w:uiPriority="44"/>
-    <w:lsdException w:name="Plain Table 5" w:uiPriority="45"/>
-    <w:lsdException w:name="Grid Table Light" w:uiPriority="40"/>
-    <w:lsdException w:name="Grid Table 1 Light" w:uiPriority="46"/>
-    <w:lsdException w:name="Grid Table 2" w:uiPriority="47"/>
-    <w:lsdException w:name="Grid Table 3" w:uiPriority="48"/>
-    <w:lsdException w:name="Grid Table 4" w:uiPriority="49"/>
-    <w:lsdException w:name="Grid Table 5 Dark" w:uiPriority="50"/>
-    <w:lsdException w:name="Grid Table 6 Colorful" w:uiPriority="51"/>
-    <w:lsdException w:name="Grid Table 7 Colorful" w:uiPriority="52"/>
-    <w:lsdException w:name="Grid Table 1 Light Accent 1" w:uiPriority="46"/>
-    <w:lsdException w:name="Grid Table 2 Accent 1" w:uiPriority="47"/>
-    <w:lsdException w:name="Grid Table 3 Accent 1" w:uiPriority="48"/>
-    <w:lsdException w:name="Grid Table 4 Accent 1" w:uiPriority="49"/>
-    <w:lsdException w:name="Grid Table 5 Dark Accent 1" w:uiPriority="50"/>
-    <w:lsdException w:name="Grid Table 6 Colorful Accent 1" w:uiPriority="51"/>
-    <w:lsdException w:name="Grid Table 7 Colorful Accent 1" w:uiPriority="52"/>
-    <w:lsdException w:name="Grid Table 1 Light Accent 2" w:uiPriority="46"/>
-    <w:lsdException w:name="Grid Table 2 Accent 2" w:uiPriority="47"/>
-    <w:lsdException w:name="Grid Table 3 Accent 2" w:uiPriority="48"/>
-    <w:lsdException w:name="Grid Table 4 Accent 2" w:uiPriority="49"/>
-    <w:lsdException w:name="Grid Table 5 Dark Accent 2" w:uiPriority="50"/>
-    <w:lsdException w:name="Grid Table 6 Colorful Accent 2" w:uiPriority="51"/>
-    <w:lsdException w:name="Grid Table 7 Colorful Accent 2" w:uiPriority="52"/>
-    <w:lsdException w:name="Grid Table 1 Light Accent 3" w:uiPriority="46"/>
-    <w:lsdException w:name="Grid Table 2 Accent 3" w:uiPriority="47"/>
-    <w:lsdException w:name="Grid Table 3 Accent 3" w:uiPriority="48"/>
-    <w:lsdException w:name="Grid Table 4 Accent 3" w:uiPriority="49"/>
-    <w:lsdException w:name="Grid Table 5 Dark Accent 3" w:uiPriority="50"/>
-    <w:lsdException w:name="Grid Table 6 Colorful Accent 3" w:uiPriority="51"/>
-    <w:lsdException w:name="Grid Table 7 Colorful Accent 3" w:uiPriority="52"/>
-    <w:lsdException w:name="Grid Table 1 Light Accent 4" w:uiPriority="46"/>
-    <w:lsdException w:name="Grid Table 2 Accent 4" w:uiPriority="47"/>
-    <w:lsdException w:name="Grid Table 3 Accent 4" w:uiPriority="48"/>
-    <w:lsdException w:name="Grid Table 4 Accent 4" w:uiPriority="49"/>
-    <w:lsdException w:name="Grid Table 5 Dark Accent 4" w:uiPriority="50"/>
-    <w:lsdException w:name="Grid Table 6 Colorful Accent 4" w:uiPriority="51"/>
-    <w:lsdException w:name="Grid Table 7 Colorful Accent 4" w:uiPriority="52"/>
-    <w:lsdException w:name="Grid Table 1 Light Accent 5" w:uiPriority="46"/>
-    <w:lsdException w:name="Grid Table 2 Accent 5" w:uiPriority="47"/>
-    <w:lsdException w:name="Grid Table 3 Accent 5" w:uiPriority="48"/>
-    <w:lsdException w:name="Grid Table 4 Accent 5" w:uiPriority="49"/>
-    <w:lsdException w:name="Grid Table 5 Dark Accent 5" w:uiPriority="50"/>
-    <w:lsdException w:name="Grid Table 6 Colorful Accent 5" w:uiPriority="51"/>
-    <w:lsdException w:name="Grid Table 7 Colorful Accent 5" w:uiPriority="52"/>
-    <w:lsdException w:name="Grid Table 1 Light Accent 6" w:uiPriority="46"/>
-    <w:lsdException w:name="Grid Table 2 Accent 6" w:uiPriority="47"/>
-    <w:lsdException w:name="Grid Table 3 Accent 6" w:uiPriority="48"/>
-    <w:lsdException w:name="Grid Table 4 Accent 6" w:uiPriority="49"/>
-    <w:lsdException w:name="Grid Table 5 Dark Accent 6" w:uiPriority="50"/>
-    <w:lsdException w:name="Grid Table 6 Colorful Accent 6" w:uiPriority="51"/>
-    <w:lsdException w:name="Grid Table 7 Colorful Accent 6" w:uiPriority="52"/>
-    <w:lsdException w:name="List Table 1 Light" w:uiPriority="46"/>
-    <w:lsdException w:name="List Table 2" w:uiPriority="47"/>
-    <w:lsdException w:name="List Table 3" w:uiPriority="48"/>
-    <w:lsdException w:name="List Table 4" w:uiPriority="49"/>
-    <w:lsdException w:name="List Table 5 Dark" w:uiPriority="50"/>
-    <w:lsdException w:name="List Table 6 Colorful" w:uiPriority="51"/>
-    <w:lsdException w:name="List Table 7 Colorful" w:uiPriority="52"/>
-    <w:lsdException w:name="List Table 1 Light Accent 1" w:uiPriority="46"/>
-    <w:lsdException w:name="List Table 2 Accent 1" w:uiPriority="47"/>
-    <w:lsdException w:name="List Table 3 Accent 1" w:uiPriority="48"/>
-    <w:lsdException w:name="List Table 4 Accent 1" w:uiPriority="49"/>
-    <w:lsdException w:name="List Table 5 Dark Accent 1" w:uiPriority="50"/>
-    <w:lsdException w:name="List Table 6 Colorful Accent 1" w:uiPriority="51"/>
-    <w:lsdException w:name="List Table 7 Colorful Accent 1" w:uiPriority="52"/>
-    <w:lsdException w:name="List Table 1 Light Accent 2" w:uiPriority="46"/>
-    <w:lsdException w:name="List Table 2 Accent 2" w:uiPriority="47"/>
-    <w:lsdException w:name="List Table 3 Accent 2" w:uiPriority="48"/>
-    <w:lsdException w:name="List Table 4 Accent 2" w:uiPriority="49"/>
-    <w:lsdException w:name="List Table 5 Dark Accent 2" w:uiPriority="50"/>
-    <w:lsdException w:name="List Table 6 Colorful Accent 2" w:uiPriority="51"/>
-    <w:lsdException w:name="List Table 7 Colorful Accent 2" w:uiPriority="52"/>
-    <w:lsdException w:name="List Table 1 Light Accent 3" w:uiPriority="46"/>
-    <w:lsdException w:name="List Table 2 Accent 3" w:uiPriority="47"/>
-    <w:lsdException w:name="List Table 3 Accent 3" w:uiPriority="48"/>
-    <w:lsdException w:name="List Table 4 Accent 3" w:uiPriority="49"/>
-    <w:lsdException w:name="List Table 5 Dark Accent 3" w:uiPriority="50"/>
-    <w:lsdException w:name="List Table 6 Colorful Accent 3" w:uiPriority="51"/>
-    <w:lsdException w:name="List Table 7 Colorful Accent 3" w:uiPriority="52"/>
-    <w:lsdException w:name="List Table 1 Light Accent 4" w:uiPriority="46"/>
-    <w:lsdException w:name="List Table 2 Accent 4" w:uiPriority="47"/>
-    <w:lsdException w:name="List Table 3 Accent 4" w:uiPriority="48"/>
-    <w:lsdException w:name="List Table 4 Accent 4" w:uiPriority="49"/>
-    <w:lsdException w:name="List Table 5 Dark Accent 4" w:uiPriority="50"/>
-    <w:lsdException w:name="List Table 6 Colorful Accent 4" w:uiPriority="51"/>
-    <w:lsdException w:name="List Table 7 Colorful Accent 4" w:uiPriority="52"/>
-    <w:lsdException w:name="List Table 1 Light Accent 5" w:uiPriority="46"/>
-    <w:lsdException w:name="List Table 2 Accent 5" w:uiPriority="47"/>
-    <w:lsdException w:name="List Table 3 Accent 5" w:uiPriority="48"/>
-    <w:lsdException w:name="List Table 4 Accent 5" w:uiPriority="49"/>
-    <w:lsdException w:name="List Table 5 Dark Accent 5" w:uiPriority="50"/>
-    <w:lsdException w:name="List Table 6 Colorful Accent 5" w:uiPriority="51"/>
-    <w:lsdException w:name="List Table 7 Colorful Accent 5" w:uiPriority="52"/>
-    <w:lsdException w:name="List Table 1 Light Accent 6" w:uiPriority="46"/>
-    <w:lsdException w:name="List Table 2 Accent 6" w:uiPriority="47"/>
-    <w:lsdException w:name="List Table 3 Accent 6" w:uiPriority="48"/>
-    <w:lsdException w:name="List Table 4 Accent 6" w:uiPriority="49"/>
-    <w:lsdException w:name="List Table 5 Dark Accent 6" w:uiPriority="50"/>
-    <w:lsdException w:name="List Table 6 Colorful Accent 6" w:uiPriority="51"/>
-    <w:lsdException w:name="List Table 7 Colorful Accent 6" w:uiPriority="52"/>
-    <w:lsdException w:name="Mention" w:semiHidden="1" w:unhideWhenUsed="1"/>
-    <w:lsdException w:name="Smart Hyperlink" w:semiHidden="1" w:unhideWhenUsed="1"/>
-    <w:lsdException w:name="Hashtag" w:semiHidden="1" w:unhideWhenUsed="1"/>
-    <w:lsdException w:name="Unresolved Mention" w:semiHidden="1" w:unhideWhenUsed="1"/>
-    <w:lsdException w:name="Smart Link" w:semiHidden="1" w:unhideWhenUsed="1"/>
+  <w:latentStyles w:count="260" w:defQFormat="0" w:defUnhideWhenUsed="1" w:defSemiHidden="1" w:defUIPriority="99" w:defLockedState="0">
+    <w:lsdException w:qFormat="1" w:unhideWhenUsed="0" w:uiPriority="0" w:semiHidden="0" w:name="Normal"/>
+    <w:lsdException w:qFormat="1" w:unhideWhenUsed="0" w:uiPriority="9" w:semiHidden="0" w:name="heading 1"/>
+    <w:lsdException w:qFormat="1" w:uiPriority="9" w:name="heading 2"/>
+    <w:lsdException w:qFormat="1" w:uiPriority="9" w:name="heading 3"/>
+    <w:lsdException w:qFormat="1" w:uiPriority="9" w:name="heading 4"/>
+    <w:lsdException w:qFormat="1" w:uiPriority="9" w:name="heading 5"/>
+    <w:lsdException w:qFormat="1" w:uiPriority="9" w:name="heading 6"/>
+    <w:lsdException w:qFormat="1" w:uiPriority="9" w:name="heading 7"/>
+    <w:lsdException w:qFormat="1" w:uiPriority="9" w:name="heading 8"/>
+    <w:lsdException w:qFormat="1" w:uiPriority="9" w:name="heading 9"/>
+    <w:lsdException w:uiPriority="99" w:name="index 1"/>
+    <w:lsdException w:uiPriority="99" w:name="index 2"/>
+    <w:lsdException w:uiPriority="99" w:name="index 3"/>
+    <w:lsdException w:uiPriority="99" w:name="index 4"/>
+    <w:lsdException w:uiPriority="99" w:name="index 5"/>
+    <w:lsdException w:uiPriority="99" w:name="index 6"/>
+    <w:lsdException w:uiPriority="99" w:name="index 7"/>
+    <w:lsdException w:uiPriority="99" w:name="index 8"/>
+    <w:lsdException w:uiPriority="99" w:name="index 9"/>
+    <w:lsdException w:uiPriority="39" w:name="toc 1"/>
+    <w:lsdException w:uiPriority="39" w:name="toc 2"/>
+    <w:lsdException w:uiPriority="39" w:name="toc 3"/>
+    <w:lsdException w:uiPriority="39" w:name="toc 4"/>
+    <w:lsdException w:uiPriority="39" w:name="toc 5"/>
+    <w:lsdException w:uiPriority="39" w:name="toc 6"/>
+    <w:lsdException w:uiPriority="39" w:name="toc 7"/>
+    <w:lsdException w:uiPriority="39" w:name="toc 8"/>
+    <w:lsdException w:uiPriority="39" w:name="toc 9"/>
+    <w:lsdException w:uiPriority="99" w:name="Normal Indent"/>
+    <w:lsdException w:uiPriority="99" w:name="footnote text"/>
+    <w:lsdException w:uiPriority="99" w:name="annotation text"/>
+    <w:lsdException w:uiPriority="99" w:name="header"/>
+    <w:lsdException w:uiPriority="99" w:name="footer"/>
+    <w:lsdException w:uiPriority="99" w:name="index heading"/>
+    <w:lsdException w:qFormat="1" w:uiPriority="35" w:name="caption"/>
+    <w:lsdException w:uiPriority="99" w:name="table of figures"/>
+    <w:lsdException w:uiPriority="99" w:name="envelope address"/>
+    <w:lsdException w:uiPriority="99" w:name="envelope return"/>
+    <w:lsdException w:uiPriority="99" w:name="footnote reference"/>
+    <w:lsdException w:uiPriority="99" w:name="annotation reference"/>
+    <w:lsdException w:uiPriority="99" w:name="line number"/>
+    <w:lsdException w:uiPriority="99" w:name="page number"/>
+    <w:lsdException w:uiPriority="99" w:name="endnote reference"/>
+    <w:lsdException w:uiPriority="99" w:name="endnote text"/>
+    <w:lsdException w:uiPriority="99" w:name="table of authorities"/>
+    <w:lsdException w:uiPriority="99" w:name="macro"/>
+    <w:lsdException w:uiPriority="99" w:name="toa heading"/>
+    <w:lsdException w:uiPriority="99" w:name="List"/>
+    <w:lsdException w:uiPriority="99" w:name="List Bullet"/>
+    <w:lsdException w:uiPriority="99" w:name="List Number"/>
+    <w:lsdException w:uiPriority="99" w:name="List 2"/>
+    <w:lsdException w:uiPriority="99" w:name="List 3"/>
+    <w:lsdException w:uiPriority="99" w:name="List 4"/>
+    <w:lsdException w:uiPriority="99" w:name="List 5"/>
+    <w:lsdException w:uiPriority="99" w:name="List Bullet 2"/>
+    <w:lsdException w:uiPriority="99" w:name="List Bullet 3"/>
+    <w:lsdException w:uiPriority="99" w:name="List Bullet 4"/>
+    <w:lsdException w:uiPriority="99" w:name="List Bullet 5"/>
+    <w:lsdException w:uiPriority="99" w:name="List Number 2"/>
+    <w:lsdException w:uiPriority="99" w:name="List Number 3"/>
+    <w:lsdException w:uiPriority="99" w:name="List Number 4"/>
+    <w:lsdException w:uiPriority="99" w:name="List Number 5"/>
+    <w:lsdException w:qFormat="1" w:unhideWhenUsed="0" w:uiPriority="10" w:semiHidden="0" w:name="Title"/>
+    <w:lsdException w:uiPriority="99" w:name="Closing"/>
+    <w:lsdException w:uiPriority="99" w:name="Signature"/>
+    <w:lsdException w:qFormat="1" w:uiPriority="1" w:name="Default Paragraph Font"/>
+    <w:lsdException w:uiPriority="99" w:name="Body Text"/>
+    <w:lsdException w:uiPriority="99" w:name="Body Text Indent"/>
+    <w:lsdException w:uiPriority="99" w:name="List Continue"/>
+    <w:lsdException w:uiPriority="99" w:name="List Continue 2"/>
+    <w:lsdException w:uiPriority="99" w:name="List Continue 3"/>
+    <w:lsdException w:uiPriority="99" w:name="List Continue 4"/>
+    <w:lsdException w:uiPriority="99" w:name="List Continue 5"/>
+    <w:lsdException w:uiPriority="99" w:name="Message Header"/>
+    <w:lsdException w:qFormat="1" w:unhideWhenUsed="0" w:uiPriority="11" w:semiHidden="0" w:name="Subtitle"/>
+    <w:lsdException w:uiPriority="99" w:name="Salutation"/>
+    <w:lsdException w:uiPriority="99" w:name="Date"/>
+    <w:lsdException w:uiPriority="99" w:name="Body Text First Indent"/>
+    <w:lsdException w:uiPriority="99" w:name="Body Text First Indent 2"/>
+    <w:lsdException w:uiPriority="99" w:name="Note Heading"/>
+    <w:lsdException w:uiPriority="99" w:name="Body Text 2"/>
+    <w:lsdException w:uiPriority="99" w:name="Body Text 3"/>
+    <w:lsdException w:uiPriority="99" w:name="Body Text Indent 2"/>
+    <w:lsdException w:uiPriority="99" w:name="Body Text Indent 3"/>
+    <w:lsdException w:uiPriority="99" w:name="Block Text"/>
+    <w:lsdException w:qFormat="1" w:uiPriority="99" w:name="Hyperlink"/>
+    <w:lsdException w:qFormat="1" w:uiPriority="99" w:name="FollowedHyperlink"/>
+    <w:lsdException w:qFormat="1" w:unhideWhenUsed="0" w:uiPriority="22" w:semiHidden="0" w:name="Strong"/>
+    <w:lsdException w:qFormat="1" w:unhideWhenUsed="0" w:uiPriority="20" w:semiHidden="0" w:name="Emphasis"/>
+    <w:lsdException w:uiPriority="99" w:name="Document Map"/>
+    <w:lsdException w:uiPriority="99" w:name="Plain Text"/>
+    <w:lsdException w:uiPriority="99" w:name="E-mail Signature"/>
+    <w:lsdException w:qFormat="1" w:uiPriority="99" w:name="Normal (Web)"/>
+    <w:lsdException w:uiPriority="99" w:name="HTML Acronym"/>
+    <w:lsdException w:uiPriority="99" w:name="HTML Address"/>
+    <w:lsdException w:uiPriority="99" w:name="HTML Cite"/>
+    <w:lsdException w:qFormat="1" w:uiPriority="99" w:name="HTML Code"/>
+    <w:lsdException w:uiPriority="99" w:name="HTML Definition"/>
+    <w:lsdException w:uiPriority="99" w:name="HTML Keyboard"/>
+    <w:lsdException w:uiPriority="99" w:name="HTML Preformatted"/>
+    <w:lsdException w:uiPriority="99" w:name="HTML Sample"/>
+    <w:lsdException w:uiPriority="99" w:name="HTML Typewriter"/>
+    <w:lsdException w:uiPriority="99" w:name="HTML Variable"/>
+    <w:lsdException w:qFormat="1" w:uiPriority="99" w:name="Normal Table"/>
+    <w:lsdException w:uiPriority="99" w:name="annotation subject"/>
+    <w:lsdException w:uiPriority="99" w:name="Table Simple 1"/>
+    <w:lsdException w:uiPriority="99" w:name="Table Simple 2"/>
+    <w:lsdException w:uiPriority="99" w:name="Table Simple 3"/>
+    <w:lsdException w:uiPriority="99" w:name="Table Classic 1"/>
+    <w:lsdException w:uiPriority="99" w:name="Table Classic 2"/>
+    <w:lsdException w:uiPriority="99" w:name="Table Classic 3"/>
+    <w:lsdException w:uiPriority="99" w:name="Table Classic 4"/>
+    <w:lsdException w:uiPriority="99" w:name="Table Colorful 1"/>
+    <w:lsdException w:uiPriority="99" w:name="Table Colorful 2"/>
+    <w:lsdException w:uiPriority="99" w:name="Table Colorful 3"/>
+    <w:lsdException w:uiPriority="99" w:name="Table Columns 1"/>
+    <w:lsdException w:uiPriority="99" w:name="Table Columns 2"/>
+    <w:lsdException w:uiPriority="99" w:name="Table Columns 3"/>
+    <w:lsdException w:uiPriority="99" w:name="Table Columns 4"/>
+    <w:lsdException w:uiPriority="99" w:name="Table Columns 5"/>
+    <w:lsdException w:uiPriority="99" w:name="Table Grid 1"/>
+    <w:lsdException w:uiPriority="99" w:name="Table Grid 2"/>
+    <w:lsdException w:uiPriority="99" w:name="Table Grid 3"/>
+    <w:lsdException w:uiPriority="99" w:name="Table Grid 4"/>
+    <w:lsdException w:uiPriority="99" w:name="Table Grid 5"/>
+    <w:lsdException w:uiPriority="99" w:name="Table Grid 6"/>
+    <w:lsdException w:uiPriority="99" w:name="Table Grid 7"/>
+    <w:lsdException w:uiPriority="99" w:name="Table Grid 8"/>
+    <w:lsdException w:uiPriority="99" w:name="Table List 1"/>
+    <w:lsdException w:uiPriority="99" w:name="Table List 2"/>
+    <w:lsdException w:uiPriority="99" w:name="Table List 3"/>
+    <w:lsdException w:uiPriority="99" w:name="Table List 4"/>
+    <w:lsdException w:uiPriority="99" w:name="Table List 5"/>
+    <w:lsdException w:uiPriority="99" w:name="Table List 6"/>
+    <w:lsdException w:uiPriority="99" w:name="Table List 7"/>
+    <w:lsdException w:uiPriority="99" w:name="Table List 8"/>
+    <w:lsdException w:uiPriority="99" w:name="Table 3D effects 1"/>
+    <w:lsdException w:uiPriority="99" w:name="Table 3D effects 2"/>
+    <w:lsdException w:uiPriority="99" w:name="Table 3D effects 3"/>
+    <w:lsdException w:uiPriority="99" w:name="Table Contemporary"/>
+    <w:lsdException w:uiPriority="99" w:name="Table Elegant"/>
+    <w:lsdException w:uiPriority="99" w:name="Table Professional"/>
+    <w:lsdException w:uiPriority="99" w:name="Table Subtle 1"/>
+    <w:lsdException w:uiPriority="99" w:name="Table Subtle 2"/>
+    <w:lsdException w:uiPriority="99" w:name="Table Web 1"/>
+    <w:lsdException w:uiPriority="99" w:name="Table Web 2"/>
+    <w:lsdException w:uiPriority="99" w:name="Table Web 3"/>
+    <w:lsdException w:uiPriority="99" w:name="Balloon Text"/>
+    <w:lsdException w:unhideWhenUsed="0" w:uiPriority="39" w:semiHidden="0" w:name="Table Grid"/>
+    <w:lsdException w:uiPriority="99" w:name="Table Theme"/>
+    <w:lsdException w:unhideWhenUsed="0" w:uiPriority="60" w:semiHidden="0" w:name="Light Shading"/>
+    <w:lsdException w:unhideWhenUsed="0" w:uiPriority="61" w:semiHidden="0" w:name="Light List"/>
+    <w:lsdException w:unhideWhenUsed="0" w:uiPriority="62" w:semiHidden="0" w:name="Light Grid"/>
+    <w:lsdException w:unhideWhenUsed="0" w:uiPriority="63" w:semiHidden="0" w:name="Medium Shading 1"/>
+    <w:lsdException w:unhideWhenUsed="0" w:uiPriority="64" w:semiHidden="0" w:name="Medium Shading 2"/>
+    <w:lsdException w:unhideWhenUsed="0" w:uiPriority="65" w:semiHidden="0" w:name="Medium List 1"/>
+    <w:lsdException w:unhideWhenUsed="0" w:uiPriority="66" w:semiHidden="0" w:name="Medium List 2"/>
+    <w:lsdException w:unhideWhenUsed="0" w:uiPriority="67" w:semiHidden="0" w:name="Medium Grid 1"/>
+    <w:lsdException w:unhideWhenUsed="0" w:uiPriority="68" w:semiHidden="0" w:name="Medium Grid 2"/>
+    <w:lsdException w:unhideWhenUsed="0" w:uiPriority="69" w:semiHidden="0" w:name="Medium Grid 3"/>
+    <w:lsdException w:unhideWhenUsed="0" w:uiPriority="70" w:semiHidden="0" w:name="Dark List"/>
+    <w:lsdException w:unhideWhenUsed="0" w:uiPriority="71" w:semiHidden="0" w:name="Colorful Shading"/>
+    <w:lsdException w:unhideWhenUsed="0" w:uiPriority="72" w:semiHidden="0" w:name="Colorful List"/>
+    <w:lsdException w:unhideWhenUsed="0" w:uiPriority="73" w:semiHidden="0" w:name="Colorful Grid"/>
+    <w:lsdException w:unhideWhenUsed="0" w:uiPriority="60" w:semiHidden="0" w:name="Light Shading Accent 1"/>
+    <w:lsdException w:unhideWhenUsed="0" w:uiPriority="61" w:semiHidden="0" w:name="Light List Accent 1"/>
+    <w:lsdException w:unhideWhenUsed="0" w:uiPriority="62" w:semiHidden="0" w:name="Light Grid Accent 1"/>
+    <w:lsdException w:unhideWhenUsed="0" w:uiPriority="63" w:semiHidden="0" w:name="Medium Shading 1 Accent 1"/>
+    <w:lsdException w:unhideWhenUsed="0" w:uiPriority="64" w:semiHidden="0" w:name="Medium Shading 2 Accent 1"/>
+    <w:lsdException w:unhideWhenUsed="0" w:uiPriority="65" w:semiHidden="0" w:name="Medium List 1 Accent 1"/>
+    <w:lsdException w:qFormat="1" w:unhideWhenUsed="0" w:uiPriority="34" w:semiHidden="0" w:name="List Paragraph"/>
+    <w:lsdException w:unhideWhenUsed="0" w:uiPriority="66" w:semiHidden="0" w:name="Medium List 2 Accent 1"/>
+    <w:lsdException w:unhideWhenUsed="0" w:uiPriority="67" w:semiHidden="0" w:name="Medium Grid 1 Accent 1"/>
+    <w:lsdException w:unhideWhenUsed="0" w:uiPriority="68" w:semiHidden="0" w:name="Medium Grid 2 Accent 1"/>
+    <w:lsdException w:unhideWhenUsed="0" w:uiPriority="69" w:semiHidden="0" w:name="Medium Grid 3 Accent 1"/>
+    <w:lsdException w:unhideWhenUsed="0" w:uiPriority="70" w:semiHidden="0" w:name="Dark List Accent 1"/>
+    <w:lsdException w:unhideWhenUsed="0" w:uiPriority="71" w:semiHidden="0" w:name="Colorful Shading Accent 1"/>
+    <w:lsdException w:unhideWhenUsed="0" w:uiPriority="72" w:semiHidden="0" w:name="Colorful List Accent 1"/>
+    <w:lsdException w:unhideWhenUsed="0" w:uiPriority="73" w:semiHidden="0" w:name="Colorful Grid Accent 1"/>
+    <w:lsdException w:unhideWhenUsed="0" w:uiPriority="60" w:semiHidden="0" w:name="Light Shading Accent 2"/>
+    <w:lsdException w:unhideWhenUsed="0" w:uiPriority="61" w:semiHidden="0" w:name="Light List Accent 2"/>
+    <w:lsdException w:unhideWhenUsed="0" w:uiPriority="62" w:semiHidden="0" w:name="Light Grid Accent 2"/>
+    <w:lsdException w:unhideWhenUsed="0" w:uiPriority="63" w:semiHidden="0" w:name="Medium Shading 1 Accent 2"/>
+    <w:lsdException w:unhideWhenUsed="0" w:uiPriority="64" w:semiHidden="0" w:name="Medium Shading 2 Accent 2"/>
+    <w:lsdException w:unhideWhenUsed="0" w:uiPriority="65" w:semiHidden="0" w:name="Medium List 1 Accent 2"/>
+    <w:lsdException w:unhideWhenUsed="0" w:uiPriority="66" w:semiHidden="0" w:name="Medium List 2 Accent 2"/>
+    <w:lsdException w:unhideWhenUsed="0" w:uiPriority="67" w:semiHidden="0" w:name="Medium Grid 1 Accent 2"/>
+    <w:lsdException w:unhideWhenUsed="0" w:uiPriority="68" w:semiHidden="0" w:name="Medium Grid 2 Accent 2"/>
+    <w:lsdException w:unhideWhenUsed="0" w:uiPriority="69" w:semiHidden="0" w:name="Medium Grid 3 Accent 2"/>
+    <w:lsdException w:unhideWhenUsed="0" w:uiPriority="70" w:semiHidden="0" w:name="Dark List Accent 2"/>
+    <w:lsdException w:unhideWhenUsed="0" w:uiPriority="71" w:semiHidden="0" w:name="Colorful Shading Accent 2"/>
+    <w:lsdException w:unhideWhenUsed="0" w:uiPriority="72" w:semiHidden="0" w:name="Colorful List Accent 2"/>
+    <w:lsdException w:unhideWhenUsed="0" w:uiPriority="73" w:semiHidden="0" w:name="Colorful Grid Accent 2"/>
+    <w:lsdException w:unhideWhenUsed="0" w:uiPriority="60" w:semiHidden="0" w:name="Light Shading Accent 3"/>
+    <w:lsdException w:unhideWhenUsed="0" w:uiPriority="61" w:semiHidden="0" w:name="Light List Accent 3"/>
+    <w:lsdException w:unhideWhenUsed="0" w:uiPriority="62" w:semiHidden="0" w:name="Light Grid Accent 3"/>
+    <w:lsdException w:unhideWhenUsed="0" w:uiPriority="63" w:semiHidden="0" w:name="Medium Shading 1 Accent 3"/>
+    <w:lsdException w:unhideWhenUsed="0" w:uiPriority="64" w:semiHidden="0" w:name="Medium Shading 2 Accent 3"/>
+    <w:lsdException w:unhideWhenUsed="0" w:uiPriority="65" w:semiHidden="0" w:name="Medium List 1 Accent 3"/>
+    <w:lsdException w:unhideWhenUsed="0" w:uiPriority="66" w:semiHidden="0" w:name="Medium List 2 Accent 3"/>
+    <w:lsdException w:unhideWhenUsed="0" w:uiPriority="67" w:semiHidden="0" w:name="Medium Grid 1 Accent 3"/>
+    <w:lsdException w:unhideWhenUsed="0" w:uiPriority="68" w:semiHidden="0" w:name="Medium Grid 2 Accent 3"/>
+    <w:lsdException w:unhideWhenUsed="0" w:uiPriority="69" w:semiHidden="0" w:name="Medium Grid 3 Accent 3"/>
+    <w:lsdException w:unhideWhenUsed="0" w:uiPriority="70" w:semiHidden="0" w:name="Dark List Accent 3"/>
+    <w:lsdException w:unhideWhenUsed="0" w:uiPriority="71" w:semiHidden="0" w:name="Colorful Shading Accent 3"/>
+    <w:lsdException w:unhideWhenUsed="0" w:uiPriority="72" w:semiHidden="0" w:name="Colorful List Accent 3"/>
+    <w:lsdException w:unhideWhenUsed="0" w:uiPriority="73" w:semiHidden="0" w:name="Colorful Grid Accent 3"/>
+    <w:lsdException w:unhideWhenUsed="0" w:uiPriority="60" w:semiHidden="0" w:name="Light Shading Accent 4"/>
+    <w:lsdException w:unhideWhenUsed="0" w:uiPriority="61" w:semiHidden="0" w:name="Light List Accent 4"/>
+    <w:lsdException w:unhideWhenUsed="0" w:uiPriority="62" w:semiHidden="0" w:name="Light Grid Accent 4"/>
+    <w:lsdException w:unhideWhenUsed="0" w:uiPriority="63" w:semiHidden="0" w:name="Medium Shading 1 Accent 4"/>
+    <w:lsdException w:unhideWhenUsed="0" w:uiPriority="64" w:semiHidden="0" w:name="Medium Shading 2 Accent 4"/>
+    <w:lsdException w:unhideWhenUsed="0" w:uiPriority="65" w:semiHidden="0" w:name="Medium List 1 Accent 4"/>
+    <w:lsdException w:unhideWhenUsed="0" w:uiPriority="66" w:semiHidden="0" w:name="Medium List 2 Accent 4"/>
+    <w:lsdException w:unhideWhenUsed="0" w:uiPriority="67" w:semiHidden="0" w:name="Medium Grid 1 Accent 4"/>
+    <w:lsdException w:unhideWhenUsed="0" w:uiPriority="68" w:semiHidden="0" w:name="Medium Grid 2 Accent 4"/>
+    <w:lsdException w:unhideWhenUsed="0" w:uiPriority="69" w:semiHidden="0" w:name="Medium Grid 3 Accent 4"/>
+    <w:lsdException w:unhideWhenUsed="0" w:uiPriority="70" w:semiHidden="0" w:name="Dark List Accent 4"/>
+    <w:lsdException w:unhideWhenUsed="0" w:uiPriority="71" w:semiHidden="0" w:name="Colorful Shading Accent 4"/>
+    <w:lsdException w:unhideWhenUsed="0" w:uiPriority="72" w:semiHidden="0" w:name="Colorful List Accent 4"/>
+    <w:lsdException w:unhideWhenUsed="0" w:uiPriority="73" w:semiHidden="0" w:name="Colorful Grid Accent 4"/>
+    <w:lsdException w:unhideWhenUsed="0" w:uiPriority="60" w:semiHidden="0" w:name="Light Shading Accent 5"/>
+    <w:lsdException w:unhideWhenUsed="0" w:uiPriority="61" w:semiHidden="0" w:name="Light List Accent 5"/>
+    <w:lsdException w:unhideWhenUsed="0" w:uiPriority="62" w:semiHidden="0" w:name="Light Grid Accent 5"/>
+    <w:lsdException w:unhideWhenUsed="0" w:uiPriority="63" w:semiHidden="0" w:name="Medium Shading 1 Accent 5"/>
+    <w:lsdException w:unhideWhenUsed="0" w:uiPriority="64" w:semiHidden="0" w:name="Medium Shading 2 Accent 5"/>
+    <w:lsdException w:unhideWhenUsed="0" w:uiPriority="65" w:semiHidden="0" w:name="Medium List 1 Accent 5"/>
+    <w:lsdException w:unhideWhenUsed="0" w:uiPriority="66" w:semiHidden="0" w:name="Medium List 2 Accent 5"/>
+    <w:lsdException w:unhideWhenUsed="0" w:uiPriority="67" w:semiHidden="0" w:name="Medium Grid 1 Accent 5"/>
+    <w:lsdException w:unhideWhenUsed="0" w:uiPriority="68" w:semiHidden="0" w:name="Medium Grid 2 Accent 5"/>
+    <w:lsdException w:unhideWhenUsed="0" w:uiPriority="69" w:semiHidden="0" w:name="Medium Grid 3 Accent 5"/>
+    <w:lsdException w:unhideWhenUsed="0" w:uiPriority="70" w:semiHidden="0" w:name="Dark List Accent 5"/>
+    <w:lsdException w:unhideWhenUsed="0" w:uiPriority="71" w:semiHidden="0" w:name="Colorful Shading Accent 5"/>
+    <w:lsdException w:unhideWhenUsed="0" w:uiPriority="72" w:semiHidden="0" w:name="Colorful List Accent 5"/>
+    <w:lsdException w:unhideWhenUsed="0" w:uiPriority="73" w:semiHidden="0" w:name="Colorful Grid Accent 5"/>
+    <w:lsdException w:unhideWhenUsed="0" w:uiPriority="60" w:semiHidden="0" w:name="Light Shading Accent 6"/>
+    <w:lsdException w:unhideWhenUsed="0" w:uiPriority="61" w:semiHidden="0" w:name="Light List Accent 6"/>
+    <w:lsdException w:unhideWhenUsed="0" w:uiPriority="62" w:semiHidden="0" w:name="Light Grid Accent 6"/>
+    <w:lsdException w:unhideWhenUsed="0" w:uiPriority="63" w:semiHidden="0" w:name="Medium Shading 1 Accent 6"/>
+    <w:lsdException w:unhideWhenUsed="0" w:uiPriority="64" w:semiHidden="0" w:name="Medium Shading 2 Accent 6"/>
+    <w:lsdException w:unhideWhenUsed="0" w:uiPriority="65" w:semiHidden="0" w:name="Medium List 1 Accent 6"/>
+    <w:lsdException w:unhideWhenUsed="0" w:uiPriority="66" w:semiHidden="0" w:name="Medium List 2 Accent 6"/>
+    <w:lsdException w:unhideWhenUsed="0" w:uiPriority="67" w:semiHidden="0" w:name="Medium Grid 1 Accent 6"/>
+    <w:lsdException w:unhideWhenUsed="0" w:uiPriority="68" w:semiHidden="0" w:name="Medium Grid 2 Accent 6"/>
+    <w:lsdException w:unhideWhenUsed="0" w:uiPriority="69" w:semiHidden="0" w:name="Medium Grid 3 Accent 6"/>
+    <w:lsdException w:unhideWhenUsed="0" w:uiPriority="70" w:semiHidden="0" w:name="Dark List Accent 6"/>
+    <w:lsdException w:unhideWhenUsed="0" w:uiPriority="71" w:semiHidden="0" w:name="Colorful Shading Accent 6"/>
+    <w:lsdException w:unhideWhenUsed="0" w:uiPriority="72" w:semiHidden="0" w:name="Colorful List Accent 6"/>
+    <w:lsdException w:unhideWhenUsed="0" w:uiPriority="73" w:semiHidden="0" w:name="Colorful Grid Accent 6"/>
   </w:latentStyles>
-  <w:style w:type="paragraph" w:default="1" w:styleId="Normal">
+  <w:style w:type="paragraph" w:default="1" w:styleId="1">
     <w:name w:val="Normal"/>
     <w:qFormat/>
+    <w:uiPriority w:val="0"/>
+    <w:pPr>
+      <w:spacing w:after="160" w:line="259" w:lineRule="auto"/>
+    </w:pPr>
+    <w:rPr>
+      <w:rFonts w:asciiTheme="minorHAnsi" w:hAnsiTheme="minorHAnsi" w:eastAsiaTheme="minorHAnsi" w:cstheme="minorBidi"/>
+      <w:sz w:val="22"/>
+      <w:szCs w:val="22"/>
+      <w:lang w:val="en-US" w:eastAsia="en-US" w:bidi="ar-SA"/>
+    </w:rPr>
   </w:style>
-  <w:style w:type="character" w:default="1" w:styleId="DefaultParagraphFont">
+  <w:style w:type="character" w:default="1" w:styleId="2">
     <w:name w:val="Default Paragraph Font"/>
-    <w:uiPriority w:val="1"/>
     <w:semiHidden/>
     <w:unhideWhenUsed/>
+    <w:qFormat/>
+    <w:uiPriority w:val="1"/>
   </w:style>
-  <w:style w:type="table" w:default="1" w:styleId="TableNormal">
+  <w:style w:type="table" w:default="1" w:styleId="3">
     <w:name w:val="Normal Table"/>
-    <w:uiPriority w:val="99"/>
     <w:semiHidden/>
     <w:unhideWhenUsed/>
+    <w:qFormat/>
+    <w:uiPriority w:val="99"/>
     <w:tblPr>
-      <w:tblInd w:w="0" w:type="dxa"/>
       <w:tblCellMar>
         <w:top w:w="0" w:type="dxa"/>
         <w:left w:w="108" w:type="dxa"/>
@@ -3087,91 +2804,89 @@
       </w:tblCellMar>
     </w:tblPr>
   </w:style>
-  <w:style w:type="numbering" w:default="1" w:styleId="NoList">
-    <w:name w:val="No List"/>
-    <w:uiPriority w:val="99"/>
+  <w:style w:type="character" w:styleId="4">
+    <w:name w:val="FollowedHyperlink"/>
+    <w:basedOn w:val="2"/>
     <w:semiHidden/>
     <w:unhideWhenUsed/>
+    <w:qFormat/>
+    <w:uiPriority w:val="99"/>
+    <w:rPr>
+      <w:color w:val="954F72" w:themeColor="followedHyperlink"/>
+      <w:u w:val="single"/>
+      <w14:textFill>
+        <w14:solidFill>
+          <w14:schemeClr w14:val="folHlink"/>
+        </w14:solidFill>
+      </w14:textFill>
+    </w:rPr>
   </w:style>
-  <w:style w:type="paragraph" w:styleId="ListParagraph">
+  <w:style w:type="character" w:styleId="5">
+    <w:name w:val="HTML Code"/>
+    <w:basedOn w:val="2"/>
+    <w:semiHidden/>
+    <w:unhideWhenUsed/>
+    <w:qFormat/>
+    <w:uiPriority w:val="99"/>
+    <w:rPr>
+      <w:rFonts w:ascii="Courier New" w:hAnsi="Courier New" w:eastAsia="Times New Roman" w:cs="Courier New"/>
+      <w:sz w:val="20"/>
+      <w:szCs w:val="20"/>
+    </w:rPr>
+  </w:style>
+  <w:style w:type="character" w:styleId="6">
+    <w:name w:val="Hyperlink"/>
+    <w:basedOn w:val="2"/>
+    <w:semiHidden/>
+    <w:unhideWhenUsed/>
+    <w:qFormat/>
+    <w:uiPriority w:val="99"/>
+    <w:rPr>
+      <w:color w:val="0000FF"/>
+      <w:u w:val="single"/>
+    </w:rPr>
+  </w:style>
+  <w:style w:type="paragraph" w:styleId="7">
+    <w:name w:val="Normal (Web)"/>
+    <w:basedOn w:val="1"/>
+    <w:semiHidden/>
+    <w:unhideWhenUsed/>
+    <w:qFormat/>
+    <w:uiPriority w:val="99"/>
+    <w:pPr>
+      <w:spacing w:before="100" w:beforeAutospacing="1" w:after="100" w:afterAutospacing="1" w:line="240" w:lineRule="auto"/>
+    </w:pPr>
+    <w:rPr>
+      <w:rFonts w:ascii="Times New Roman" w:hAnsi="Times New Roman" w:eastAsia="Times New Roman" w:cs="Times New Roman"/>
+      <w:sz w:val="24"/>
+      <w:szCs w:val="24"/>
+    </w:rPr>
+  </w:style>
+  <w:style w:type="character" w:styleId="8">
+    <w:name w:val="Strong"/>
+    <w:basedOn w:val="2"/>
+    <w:qFormat/>
+    <w:uiPriority w:val="22"/>
+    <w:rPr>
+      <w:b/>
+      <w:bCs/>
+    </w:rPr>
+  </w:style>
+  <w:style w:type="paragraph" w:styleId="9">
     <w:name w:val="List Paragraph"/>
-    <w:basedOn w:val="Normal"/>
+    <w:basedOn w:val="1"/>
+    <w:qFormat/>
     <w:uiPriority w:val="34"/>
-    <w:qFormat/>
-    <w:rsid w:val="00152171"/>
     <w:pPr>
       <w:ind w:left="720"/>
       <w:contextualSpacing/>
     </w:pPr>
   </w:style>
-  <w:style w:type="paragraph" w:styleId="NormalWeb">
-    <w:name w:val="Normal (Web)"/>
-    <w:basedOn w:val="Normal"/>
-    <w:uiPriority w:val="99"/>
-    <w:semiHidden/>
-    <w:unhideWhenUsed/>
-    <w:rsid w:val="00E375DA"/>
-    <w:pPr>
-      <w:spacing w:before="100" w:beforeAutospacing="1" w:after="100" w:afterAutospacing="1" w:line="240" w:lineRule="auto"/>
-    </w:pPr>
-    <w:rPr>
-      <w:rFonts w:ascii="Times New Roman" w:eastAsia="Times New Roman" w:hAnsi="Times New Roman" w:cs="Times New Roman"/>
-      <w:sz w:val="24"/>
-      <w:szCs w:val="24"/>
-    </w:rPr>
-  </w:style>
-  <w:style w:type="character" w:styleId="HTMLCode">
-    <w:name w:val="HTML Code"/>
-    <w:basedOn w:val="DefaultParagraphFont"/>
-    <w:uiPriority w:val="99"/>
-    <w:semiHidden/>
-    <w:unhideWhenUsed/>
-    <w:rsid w:val="00E375DA"/>
-    <w:rPr>
-      <w:rFonts w:ascii="Courier New" w:eastAsia="Times New Roman" w:hAnsi="Courier New" w:cs="Courier New"/>
-      <w:sz w:val="20"/>
-      <w:szCs w:val="20"/>
-    </w:rPr>
-  </w:style>
-  <w:style w:type="character" w:styleId="Strong">
-    <w:name w:val="Strong"/>
-    <w:basedOn w:val="DefaultParagraphFont"/>
-    <w:uiPriority w:val="22"/>
+  <w:style w:type="character" w:customStyle="1" w:styleId="10">
+    <w:name w:val="token"/>
+    <w:basedOn w:val="2"/>
     <w:qFormat/>
-    <w:rsid w:val="008A71CE"/>
-    <w:rPr>
-      <w:b/>
-      <w:bCs/>
-    </w:rPr>
-  </w:style>
-  <w:style w:type="character" w:customStyle="1" w:styleId="token">
-    <w:name w:val="token"/>
-    <w:basedOn w:val="DefaultParagraphFont"/>
-    <w:rsid w:val="008A71CE"/>
-  </w:style>
-  <w:style w:type="character" w:styleId="Hyperlink">
-    <w:name w:val="Hyperlink"/>
-    <w:basedOn w:val="DefaultParagraphFont"/>
-    <w:uiPriority w:val="99"/>
-    <w:semiHidden/>
-    <w:unhideWhenUsed/>
-    <w:rsid w:val="002850F7"/>
-    <w:rPr>
-      <w:color w:val="0000FF"/>
-      <w:u w:val="single"/>
-    </w:rPr>
-  </w:style>
-  <w:style w:type="character" w:styleId="FollowedHyperlink">
-    <w:name w:val="FollowedHyperlink"/>
-    <w:basedOn w:val="DefaultParagraphFont"/>
-    <w:uiPriority w:val="99"/>
-    <w:semiHidden/>
-    <w:unhideWhenUsed/>
-    <w:rsid w:val="00421AAE"/>
-    <w:rPr>
-      <w:color w:val="954F72" w:themeColor="followedHyperlink"/>
-      <w:u w:val="single"/>
-    </w:rPr>
+    <w:uiPriority w:val="0"/>
   </w:style>
 </w:styles>
 </file>
@@ -3219,7 +2934,7 @@
     </a:clrScheme>
     <a:fontScheme name="Office">
       <a:majorFont>
-        <a:latin typeface="Calibri Light" panose="020F0302020204030204"/>
+        <a:latin typeface="Calibri Light"/>
         <a:ea typeface=""/>
         <a:cs typeface=""/>
         <a:font script="Jpan" typeface="游ゴシック Light"/>
@@ -3252,26 +2967,9 @@
         <a:font script="Viet" typeface="Times New Roman"/>
         <a:font script="Uigh" typeface="Microsoft Uighur"/>
         <a:font script="Geor" typeface="Sylfaen"/>
-        <a:font script="Armn" typeface="Arial"/>
-        <a:font script="Bugi" typeface="Leelawadee UI"/>
-        <a:font script="Bopo" typeface="Microsoft JhengHei"/>
-        <a:font script="Java" typeface="Javanese Text"/>
-        <a:font script="Lisu" typeface="Segoe UI"/>
-        <a:font script="Mymr" typeface="Myanmar Text"/>
-        <a:font script="Nkoo" typeface="Ebrima"/>
-        <a:font script="Olck" typeface="Nirmala UI"/>
-        <a:font script="Osma" typeface="Ebrima"/>
-        <a:font script="Phag" typeface="Phagspa"/>
-        <a:font script="Syrn" typeface="Estrangelo Edessa"/>
-        <a:font script="Syrj" typeface="Estrangelo Edessa"/>
-        <a:font script="Syre" typeface="Estrangelo Edessa"/>
-        <a:font script="Sora" typeface="Nirmala UI"/>
-        <a:font script="Tale" typeface="Microsoft Tai Le"/>
-        <a:font script="Talu" typeface="Microsoft New Tai Lue"/>
-        <a:font script="Tfng" typeface="Ebrima"/>
       </a:majorFont>
       <a:minorFont>
-        <a:latin typeface="Calibri" panose="020F0502020204030204"/>
+        <a:latin typeface="Calibri"/>
         <a:ea typeface=""/>
         <a:cs typeface=""/>
         <a:font script="Jpan" typeface="游明朝"/>
@@ -3304,23 +3002,6 @@
         <a:font script="Viet" typeface="Arial"/>
         <a:font script="Uigh" typeface="Microsoft Uighur"/>
         <a:font script="Geor" typeface="Sylfaen"/>
-        <a:font script="Armn" typeface="Arial"/>
-        <a:font script="Bugi" typeface="Leelawadee UI"/>
-        <a:font script="Bopo" typeface="Microsoft JhengHei"/>
-        <a:font script="Java" typeface="Javanese Text"/>
-        <a:font script="Lisu" typeface="Segoe UI"/>
-        <a:font script="Mymr" typeface="Myanmar Text"/>
-        <a:font script="Nkoo" typeface="Ebrima"/>
-        <a:font script="Olck" typeface="Nirmala UI"/>
-        <a:font script="Osma" typeface="Ebrima"/>
-        <a:font script="Phag" typeface="Phagspa"/>
-        <a:font script="Syrn" typeface="Estrangelo Edessa"/>
-        <a:font script="Syrj" typeface="Estrangelo Edessa"/>
-        <a:font script="Syre" typeface="Estrangelo Edessa"/>
-        <a:font script="Sora" typeface="Nirmala UI"/>
-        <a:font script="Tale" typeface="Microsoft Tai Le"/>
-        <a:font script="Talu" typeface="Microsoft New Tai Lue"/>
-        <a:font script="Tfng" typeface="Ebrima"/>
       </a:minorFont>
     </a:fontScheme>
     <a:fmtScheme name="Office">
@@ -3462,11 +3143,24 @@
     </a:fmtScheme>
   </a:themeElements>
   <a:objectDefaults/>
-  <a:extraClrSchemeLst/>
-  <a:extLst>
-    <a:ext uri="{05A4C25C-085E-4340-85A3-A5531E510DB2}">
-      <thm15:themeFamily xmlns:thm15="http://schemas.microsoft.com/office/thememl/2012/main" name="Office Theme" id="{62F939B6-93AF-4DB8-9C6B-D6C7DFDC589F}" vid="{4A3C46E8-61CC-4603-A589-7422A47A8E4A}"/>
-    </a:ext>
-  </a:extLst>
 </a:theme>
+</file>
+
+<file path=customXml/item1.xml><?xml version="1.0" encoding="utf-8"?>
+<s:customData xmlns="http://www.wps.cn/officeDocument/2013/wpsCustomData" xmlns:s="http://www.wps.cn/officeDocument/2013/wpsCustomData">
+  <customSectProps>
+    <customSectPr/>
+  </customSectProps>
+  <customShpExts>
+    <customShpInfo spid="_x0000_s1026" textRotate="1"/>
+  </customShpExts>
+</s:customData>
+</file>
+
+<file path=customXml/itemProps1.xml><?xml version="1.0" encoding="utf-8"?>
+<ds:datastoreItem xmlns:ds="http://schemas.openxmlformats.org/officeDocument/2006/customXml" ds:itemID="{B1977F7D-205B-4081-913C-38D41E755F92}">
+  <ds:schemaRefs>
+    <ds:schemaRef ds:uri="http://www.wps.cn/officeDocument/2013/wpsCustomData"/>
+  </ds:schemaRefs>
+</ds:datastoreItem>
 </file>